--- a/packages/code-du-travail-data/dataset/courrier-type/docx/entretien_prealable_au_licenciement_personnel.docx
+++ b/packages/code-du-travail-data/dataset/courrier-type/docx/entretien_prealable_au_licenciement_personnel.docx
@@ -253,18 +253,8 @@
         </w:rPr>
         <w:t>« Lettre recommandée avec accusé de réception n° 1 A XXX XXX XXX X /</w:t>
       </w:r>
-    </w:p>
-    <w:p>
-      <w:pPr>
-        <w:pStyle w:val="expediteur"/>
-        <w:rPr>
-          <w:rFonts w:ascii="Open Sans" w:eastAsia="Calibri" w:hAnsi="Open Sans" w:cs="Arial"/>
-          <w:iCs/>
-          <w:color w:val="4D73B8"/>
-          <w:sz w:val="24"/>
-          <w:szCs w:val="24"/>
-        </w:rPr>
-      </w:pPr>
+      <w:bookmarkStart w:id="0" w:name="_GoBack"/>
+      <w:bookmarkEnd w:id="0"/>
       <w:r>
         <w:rPr>
           <w:rFonts w:ascii="Open Sans" w:eastAsia="Calibri" w:hAnsi="Open Sans" w:cs="Arial"/>
@@ -621,8 +611,8 @@
       <w:pPr>
         <w:pStyle w:val="Quotations"/>
       </w:pPr>
-      <w:bookmarkStart w:id="0" w:name="__DdeLink__1475_2143280649"/>
-      <w:bookmarkEnd w:id="0"/>
+      <w:bookmarkStart w:id="1" w:name="__DdeLink__1475_2143280649"/>
+      <w:bookmarkEnd w:id="1"/>
       <w:r>
         <w:t>[</w:t>
       </w:r>
@@ -661,7 +651,6 @@
         </w:rPr>
       </w:pPr>
       <w:r>
-        <w:lastRenderedPageBreak/>
         <w:t>[</w:t>
       </w:r>
       <w:r>
@@ -690,15 +679,7 @@
         <w:rPr>
           <w:rFonts w:ascii="Open Sans" w:eastAsia="Calibri" w:hAnsi="Open Sans" w:cs="Arial"/>
         </w:rPr>
-        <w:t>Nous vous précisons que vous avez la possibilité de vous faire assister, lors de cet entretien, soit par une personne de votre choix appartenant au personnel de l’entreprise so</w:t>
-      </w:r>
-      <w:bookmarkStart w:id="1" w:name="_GoBack"/>
-      <w:bookmarkEnd w:id="1"/>
-      <w:r>
-        <w:rPr>
-          <w:rFonts w:ascii="Open Sans" w:eastAsia="Calibri" w:hAnsi="Open Sans" w:cs="Arial"/>
-        </w:rPr>
-        <w:t>it par un conseiller du salarié.</w:t>
+        <w:t>Nous vous précisons que vous avez la possibilité de vous faire assister, lors de cet entretien, soit par une personne de votre choix appartenant au personnel de l’entreprise soit par un conseiller du salarié.</w:t>
       </w:r>
     </w:p>
     <w:p>

--- a/packages/code-du-travail-data/dataset/courrier-type/docx/entretien_prealable_au_licenciement_personnel.docx
+++ b/packages/code-du-travail-data/dataset/courrier-type/docx/entretien_prealable_au_licenciement_personnel.docx
@@ -5,115 +5,40 @@
     <w:p>
       <w:pPr>
         <w:pStyle w:val="expediteur"/>
-        <w:spacing w:line="240" w:lineRule="auto"/>
-        <w:rPr>
-          <w:rFonts w:ascii="Open Sans" w:eastAsia="Calibri" w:hAnsi="Open Sans" w:cs="Arial"/>
-          <w:iCs/>
-          <w:color w:val="4D73B8"/>
-          <w:sz w:val="24"/>
-          <w:szCs w:val="24"/>
-        </w:rPr>
-      </w:pPr>
-      <w:r>
-        <w:rPr>
-          <w:rFonts w:ascii="Open Sans" w:eastAsia="Calibri" w:hAnsi="Open Sans" w:cs="Arial"/>
-          <w:iCs/>
-          <w:color w:val="4D73B8"/>
-          <w:sz w:val="24"/>
-          <w:szCs w:val="24"/>
-        </w:rPr>
+      </w:pPr>
+      <w:r>
         <w:t>« Société »</w:t>
       </w:r>
     </w:p>
     <w:p>
       <w:pPr>
         <w:pStyle w:val="expediteur"/>
-        <w:spacing w:line="240" w:lineRule="auto"/>
-        <w:rPr>
-          <w:rFonts w:ascii="Open Sans" w:eastAsia="Calibri" w:hAnsi="Open Sans" w:cs="Arial"/>
-          <w:iCs/>
-          <w:color w:val="4D73B8"/>
-          <w:sz w:val="24"/>
-          <w:szCs w:val="24"/>
-        </w:rPr>
-      </w:pPr>
-      <w:r>
-        <w:rPr>
-          <w:rFonts w:ascii="Open Sans" w:eastAsia="Calibri" w:hAnsi="Open Sans" w:cs="Arial"/>
-          <w:iCs/>
-          <w:color w:val="4D73B8"/>
-          <w:sz w:val="24"/>
-          <w:szCs w:val="24"/>
-        </w:rPr>
+      </w:pPr>
+      <w:r>
         <w:t>« Prénom Nom du représentant »</w:t>
       </w:r>
     </w:p>
     <w:p>
       <w:pPr>
         <w:pStyle w:val="expediteur"/>
-        <w:spacing w:line="240" w:lineRule="auto"/>
-        <w:rPr>
-          <w:rFonts w:ascii="Open Sans" w:eastAsia="Calibri" w:hAnsi="Open Sans" w:cs="Arial"/>
-          <w:iCs/>
-          <w:color w:val="4D73B8"/>
-          <w:sz w:val="24"/>
-          <w:szCs w:val="24"/>
-        </w:rPr>
-      </w:pPr>
-      <w:r>
-        <w:rPr>
-          <w:rFonts w:ascii="Open Sans" w:eastAsia="Calibri" w:hAnsi="Open Sans" w:cs="Arial"/>
-          <w:iCs/>
-          <w:color w:val="4D73B8"/>
-          <w:sz w:val="24"/>
-          <w:szCs w:val="24"/>
-        </w:rPr>
+      </w:pPr>
+      <w:r>
         <w:t>« Fonction (DRH, etc.) »</w:t>
       </w:r>
     </w:p>
     <w:p>
       <w:pPr>
         <w:pStyle w:val="expediteur"/>
-        <w:spacing w:line="240" w:lineRule="auto"/>
-        <w:rPr>
-          <w:rFonts w:ascii="Open Sans" w:eastAsia="Calibri" w:hAnsi="Open Sans" w:cs="Arial"/>
-          <w:iCs/>
-          <w:color w:val="4D73B8"/>
-          <w:sz w:val="24"/>
-          <w:szCs w:val="24"/>
-        </w:rPr>
-      </w:pPr>
-      <w:r>
-        <w:rPr>
-          <w:rFonts w:ascii="Open Sans" w:eastAsia="Calibri" w:hAnsi="Open Sans" w:cs="Arial"/>
-          <w:iCs/>
-          <w:color w:val="4D73B8"/>
-          <w:sz w:val="24"/>
-          <w:szCs w:val="24"/>
-        </w:rPr>
+      </w:pPr>
+      <w:r>
         <w:t>« Adresse »</w:t>
       </w:r>
     </w:p>
     <w:p>
       <w:pPr>
         <w:pStyle w:val="expediteur"/>
-        <w:spacing w:line="240" w:lineRule="auto"/>
-        <w:rPr>
-          <w:rFonts w:ascii="Open Sans" w:eastAsia="Calibri" w:hAnsi="Open Sans" w:cs="Arial"/>
-          <w:iCs/>
-          <w:color w:val="4D73B8"/>
-          <w:sz w:val="24"/>
-          <w:szCs w:val="24"/>
-        </w:rPr>
-      </w:pPr>
-      <w:r>
-        <w:rPr>
-          <w:rFonts w:ascii="Open Sans" w:eastAsia="Calibri" w:hAnsi="Open Sans" w:cs="Arial"/>
-          <w:iCs/>
-          <w:color w:val="4D73B8"/>
-          <w:sz w:val="24"/>
-          <w:szCs w:val="24"/>
-        </w:rPr>
+      </w:pPr>
+      <w:r>
         <w:t>« Code postal + Ville »</w:t>
       </w:r>
     </w:p>
@@ -127,255 +52,88 @@
     </w:p>
     <w:p>
       <w:pPr>
+        <w:pStyle w:val="destinataire"/>
+      </w:pPr>
+      <w:r>
+        <w:t>« Prénom Nom du salarié »</w:t>
+      </w:r>
+    </w:p>
+    <w:p>
+      <w:pPr>
+        <w:pStyle w:val="destinataire"/>
+      </w:pPr>
+      <w:r>
+        <w:t>« Adresse »</w:t>
+      </w:r>
+    </w:p>
+    <w:p>
+      <w:pPr>
+        <w:pStyle w:val="destinataire"/>
+      </w:pPr>
+      <w:r>
+        <w:t>« Code postal + Ville »</w:t>
+      </w:r>
+    </w:p>
+    <w:p>
+      <w:pPr>
         <w:pStyle w:val="expediteur"/>
-        <w:spacing w:line="240" w:lineRule="auto"/>
-        <w:jc w:val="right"/>
-        <w:rPr>
-          <w:rFonts w:ascii="Open Sans" w:hAnsi="Open Sans" w:cs="Arial"/>
-          <w:color w:val="3F6797"/>
-          <w:sz w:val="24"/>
-          <w:szCs w:val="24"/>
-        </w:rPr>
       </w:pPr>
     </w:p>
     <w:p>
       <w:pPr>
         <w:pStyle w:val="destinataire"/>
-        <w:spacing w:after="0" w:line="240" w:lineRule="auto"/>
-        <w:rPr>
-          <w:rFonts w:ascii="Open Sans" w:eastAsia="Calibri" w:hAnsi="Open Sans" w:cs="Arial"/>
-          <w:iCs/>
-          <w:color w:val="4D73B8"/>
-          <w:sz w:val="24"/>
-          <w:szCs w:val="24"/>
-        </w:rPr>
-      </w:pPr>
-      <w:r>
-        <w:rPr>
-          <w:rFonts w:ascii="Open Sans" w:eastAsia="Calibri" w:hAnsi="Open Sans" w:cs="Arial"/>
-          <w:iCs/>
-          <w:color w:val="4D73B8"/>
-          <w:sz w:val="24"/>
-          <w:szCs w:val="24"/>
-        </w:rPr>
-        <w:t>« Prénom Nom du salarié »</w:t>
+      </w:pPr>
+    </w:p>
+    <w:p>
+      <w:pPr>
+        <w:pStyle w:val="expediteur"/>
+      </w:pPr>
+      <w:r>
+        <w:t xml:space="preserve">« Lettre recommandée avec accusé de réception n° 1 A XXX XXX XXX X /Courrier remis en </w:t>
+      </w:r>
+      <w:r>
+        <w:t>mains propres contre décharge »</w:t>
       </w:r>
     </w:p>
     <w:p>
       <w:pPr>
         <w:pStyle w:val="destinataire"/>
-        <w:spacing w:after="0" w:line="240" w:lineRule="auto"/>
-        <w:rPr>
-          <w:rFonts w:ascii="Open Sans" w:eastAsia="Calibri" w:hAnsi="Open Sans" w:cs="Arial"/>
-          <w:iCs/>
-          <w:color w:val="4D73B8"/>
-          <w:sz w:val="24"/>
-          <w:szCs w:val="24"/>
-        </w:rPr>
-      </w:pPr>
-      <w:r>
-        <w:rPr>
-          <w:rFonts w:ascii="Open Sans" w:eastAsia="Calibri" w:hAnsi="Open Sans" w:cs="Arial"/>
-          <w:iCs/>
-          <w:color w:val="4D73B8"/>
-          <w:sz w:val="24"/>
-          <w:szCs w:val="24"/>
-        </w:rPr>
-        <w:t>« Adresse »</w:t>
-      </w:r>
+      </w:pPr>
     </w:p>
     <w:p>
       <w:pPr>
         <w:pStyle w:val="destinataire"/>
-        <w:spacing w:after="0" w:line="240" w:lineRule="auto"/>
-        <w:rPr>
-          <w:rFonts w:ascii="Open Sans" w:eastAsia="Calibri" w:hAnsi="Open Sans" w:cs="Arial"/>
-          <w:iCs/>
-          <w:color w:val="4D73B8"/>
-          <w:sz w:val="24"/>
-          <w:szCs w:val="24"/>
-        </w:rPr>
-      </w:pPr>
-      <w:r>
-        <w:rPr>
-          <w:rFonts w:ascii="Open Sans" w:eastAsia="Calibri" w:hAnsi="Open Sans" w:cs="Arial"/>
-          <w:iCs/>
-          <w:color w:val="4D73B8"/>
-          <w:sz w:val="24"/>
-          <w:szCs w:val="24"/>
-        </w:rPr>
-        <w:t>« Code postal + Ville »</w:t>
-      </w:r>
-    </w:p>
-    <w:p>
-      <w:pPr>
-        <w:pStyle w:val="expediteur"/>
-        <w:spacing w:line="240" w:lineRule="auto"/>
-        <w:jc w:val="right"/>
-        <w:rPr>
-          <w:rFonts w:ascii="Open Sans" w:hAnsi="Open Sans" w:cs="Arial"/>
-          <w:color w:val="3F6797"/>
-          <w:sz w:val="24"/>
-          <w:szCs w:val="24"/>
-        </w:rPr>
       </w:pPr>
     </w:p>
     <w:p>
       <w:pPr>
         <w:pStyle w:val="destinataire"/>
-        <w:spacing w:after="0" w:line="240" w:lineRule="auto"/>
-        <w:rPr>
-          <w:rFonts w:ascii="Open Sans" w:hAnsi="Open Sans" w:cs="Arial"/>
-          <w:color w:val="3F6797"/>
-          <w:sz w:val="24"/>
-          <w:szCs w:val="24"/>
-        </w:rPr>
-      </w:pPr>
-    </w:p>
-    <w:p>
-      <w:pPr>
-        <w:pStyle w:val="expediteur"/>
-        <w:rPr>
-          <w:rFonts w:ascii="Open Sans" w:eastAsia="Calibri" w:hAnsi="Open Sans" w:cs="Arial"/>
-          <w:iCs/>
-          <w:color w:val="4D73B8"/>
-          <w:sz w:val="24"/>
-          <w:szCs w:val="24"/>
-        </w:rPr>
-      </w:pPr>
-      <w:r>
-        <w:rPr>
-          <w:rFonts w:ascii="Open Sans" w:eastAsia="Calibri" w:hAnsi="Open Sans" w:cs="Arial"/>
-          <w:iCs/>
-          <w:color w:val="4D73B8"/>
-          <w:sz w:val="24"/>
-          <w:szCs w:val="24"/>
-        </w:rPr>
-        <w:t>« Lettre recommandée avec accusé de réception n° 1 A XXX XXX XXX X /</w:t>
-      </w:r>
-      <w:bookmarkStart w:id="0" w:name="_GoBack"/>
-      <w:bookmarkEnd w:id="0"/>
-      <w:r>
-        <w:rPr>
-          <w:rFonts w:ascii="Open Sans" w:eastAsia="Calibri" w:hAnsi="Open Sans" w:cs="Arial"/>
-          <w:iCs/>
-          <w:color w:val="4D73B8"/>
-          <w:sz w:val="24"/>
-          <w:szCs w:val="24"/>
-        </w:rPr>
-        <w:t xml:space="preserve">Courrier remis en </w:t>
-      </w:r>
-      <w:r>
-        <w:rPr>
-          <w:rFonts w:ascii="Open Sans" w:eastAsia="Calibri" w:hAnsi="Open Sans" w:cs="Arial"/>
-          <w:iCs/>
-          <w:color w:val="4D73B8"/>
-          <w:sz w:val="24"/>
-          <w:szCs w:val="24"/>
-        </w:rPr>
-        <w:t>mains propres contre décharge »</w:t>
-      </w:r>
-    </w:p>
-    <w:p>
-      <w:pPr>
-        <w:pStyle w:val="destinataire"/>
-        <w:spacing w:after="0" w:line="240" w:lineRule="auto"/>
-        <w:rPr>
-          <w:rFonts w:ascii="Open Sans" w:hAnsi="Open Sans" w:cs="Arial"/>
-          <w:color w:val="1F497D"/>
-          <w:sz w:val="24"/>
-          <w:szCs w:val="24"/>
-        </w:rPr>
-      </w:pPr>
-    </w:p>
-    <w:p>
-      <w:pPr>
-        <w:pStyle w:val="destinataire"/>
-        <w:spacing w:after="0" w:line="240" w:lineRule="auto"/>
-        <w:rPr>
-          <w:rFonts w:ascii="Open Sans" w:hAnsi="Open Sans" w:cs="Arial"/>
-          <w:color w:val="1F497D"/>
-          <w:sz w:val="24"/>
-          <w:szCs w:val="24"/>
-        </w:rPr>
-      </w:pPr>
-    </w:p>
-    <w:p>
-      <w:pPr>
-        <w:pStyle w:val="destinataire"/>
-        <w:spacing w:after="0" w:line="240" w:lineRule="auto"/>
-        <w:rPr>
-          <w:rFonts w:ascii="Open Sans" w:hAnsi="Open Sans"/>
-        </w:rPr>
-      </w:pPr>
-      <w:r>
-        <w:rPr>
-          <w:rFonts w:ascii="Open Sans" w:hAnsi="Open Sans" w:cs="Arial"/>
-          <w:iCs/>
+      </w:pPr>
+      <w:r>
+        <w:rPr>
           <w:color w:val="00000A"/>
-          <w:sz w:val="24"/>
-          <w:szCs w:val="24"/>
         </w:rPr>
         <w:t xml:space="preserve">A </w:t>
       </w:r>
       <w:r>
-        <w:rPr>
-          <w:rFonts w:ascii="Open Sans" w:eastAsia="Calibri" w:hAnsi="Open Sans" w:cs="Arial"/>
-          <w:iCs/>
-          <w:color w:val="4D73B8"/>
-          <w:sz w:val="24"/>
-          <w:szCs w:val="24"/>
-        </w:rPr>
         <w:t>« lieu</w:t>
       </w:r>
       <w:r>
-        <w:rPr>
-          <w:rFonts w:ascii="Open Sans" w:eastAsia="Calibri" w:hAnsi="Open Sans" w:cs="Arial"/>
-          <w:iCs/>
-          <w:color w:val="4D73B8"/>
-          <w:sz w:val="24"/>
-          <w:szCs w:val="24"/>
-        </w:rPr>
         <w:t xml:space="preserve"> </w:t>
       </w:r>
       <w:r>
-        <w:rPr>
-          <w:rFonts w:ascii="Open Sans" w:eastAsia="Calibri" w:hAnsi="Open Sans" w:cs="Arial"/>
-          <w:iCs/>
-          <w:color w:val="4D73B8"/>
-          <w:sz w:val="24"/>
-          <w:szCs w:val="24"/>
-        </w:rPr>
         <w:t>»</w:t>
       </w:r>
       <w:r>
         <w:rPr>
-          <w:rFonts w:ascii="Open Sans" w:hAnsi="Open Sans" w:cs="Arial"/>
-          <w:iCs/>
           <w:color w:val="00000A"/>
-          <w:sz w:val="24"/>
-          <w:szCs w:val="24"/>
         </w:rPr>
         <w:t xml:space="preserve"> le </w:t>
       </w:r>
       <w:r>
-        <w:rPr>
-          <w:rFonts w:ascii="Open Sans" w:eastAsia="Calibri" w:hAnsi="Open Sans" w:cs="Arial"/>
-          <w:iCs/>
-          <w:color w:val="4D73B8"/>
-          <w:sz w:val="24"/>
-          <w:szCs w:val="24"/>
-        </w:rPr>
         <w:t>« </w:t>
       </w:r>
       <w:r>
-        <w:rPr>
-          <w:rFonts w:ascii="Open Sans" w:eastAsia="Calibri" w:hAnsi="Open Sans" w:cs="Arial"/>
-          <w:iCs/>
-          <w:color w:val="4D73B8"/>
-          <w:sz w:val="24"/>
-          <w:szCs w:val="24"/>
-        </w:rPr>
         <w:t>date »</w:t>
       </w:r>
     </w:p>
@@ -440,29 +198,12 @@
     </w:p>
     <w:p>
       <w:pPr>
-        <w:pStyle w:val="Corps"/>
-        <w:jc w:val="both"/>
-        <w:rPr>
-          <w:rFonts w:ascii="Open Sans" w:hAnsi="Open Sans"/>
-          <w:color w:val="4D73B3"/>
-        </w:rPr>
-      </w:pPr>
-      <w:r>
-        <w:rPr>
-          <w:rFonts w:ascii="Open Sans" w:hAnsi="Open Sans" w:cs="Arial"/>
-          <w:iCs/>
-          <w:color w:val="4D73B3"/>
-          <w:szCs w:val="24"/>
-        </w:rPr>
+        <w:pStyle w:val="expediteur"/>
+      </w:pPr>
+      <w:r>
         <w:t>« Madame / Monsieur</w:t>
       </w:r>
       <w:r>
-        <w:rPr>
-          <w:rFonts w:ascii="Open Sans" w:hAnsi="Open Sans" w:cs="Arial"/>
-          <w:iCs/>
-          <w:color w:val="4D73B3"/>
-          <w:szCs w:val="24"/>
-        </w:rPr>
         <w:t>, »</w:t>
       </w:r>
     </w:p>
@@ -611,8 +352,8 @@
       <w:pPr>
         <w:pStyle w:val="Quotations"/>
       </w:pPr>
-      <w:bookmarkStart w:id="1" w:name="__DdeLink__1475_2143280649"/>
-      <w:bookmarkEnd w:id="1"/>
+      <w:bookmarkStart w:id="0" w:name="__DdeLink__1475_2143280649"/>
+      <w:bookmarkEnd w:id="0"/>
       <w:r>
         <w:t>[</w:t>
       </w:r>
@@ -651,6 +392,7 @@
         </w:rPr>
       </w:pPr>
       <w:r>
+        <w:lastRenderedPageBreak/>
         <w:t>[</w:t>
       </w:r>
       <w:r>
@@ -912,7 +654,7 @@
         </w:rPr>
         <w:t xml:space="preserve">« Madame / </w:t>
       </w:r>
-      <w:bookmarkStart w:id="2" w:name="__DdeLink__1833_1685986494"/>
+      <w:bookmarkStart w:id="1" w:name="__DdeLink__1833_1685986494"/>
       <w:r>
         <w:rPr>
           <w:rFonts w:ascii="Open Sans" w:eastAsia="Calibri" w:hAnsi="Open Sans" w:cs="Arial"/>
@@ -929,7 +671,7 @@
         </w:rPr>
         <w:t xml:space="preserve"> </w:t>
       </w:r>
-      <w:bookmarkEnd w:id="2"/>
+      <w:bookmarkEnd w:id="1"/>
       <w:r>
         <w:rPr>
           <w:rFonts w:ascii="Open Sans" w:hAnsi="Open Sans" w:cs="Arial"/>
@@ -956,274 +698,82 @@
     </w:p>
     <w:p>
       <w:pPr>
-        <w:pStyle w:val="Signature"/>
-        <w:rPr>
-          <w:rFonts w:ascii="Roboto" w:eastAsia="Calibri" w:hAnsi="Roboto" w:cs="Arial"/>
-          <w:iCs/>
-          <w:color w:val="4D73B8"/>
-          <w:szCs w:val="24"/>
-          <w:lang w:val="fr-FR" w:eastAsia="zh-CN" w:bidi="hi-IN"/>
-        </w:rPr>
-      </w:pPr>
-      <w:r>
-        <w:rPr>
-          <w:rFonts w:ascii="Open Sans" w:eastAsia="Calibri" w:hAnsi="Open Sans" w:cs="Arial"/>
-          <w:iCs/>
-          <w:color w:val="4D73B8"/>
-          <w:szCs w:val="24"/>
-          <w:lang w:val="fr-FR" w:eastAsia="zh-CN" w:bidi="hi-IN"/>
-        </w:rPr>
+        <w:pStyle w:val="destinataire"/>
+        <w:rPr>
+          <w:rFonts w:ascii="Roboto" w:hAnsi="Roboto"/>
+        </w:rPr>
+      </w:pPr>
+      <w:r>
         <w:t xml:space="preserve">« Prénom Nom du </w:t>
       </w:r>
       <w:r>
-        <w:rPr>
-          <w:rFonts w:ascii="Open Sans" w:eastAsia="Calibri" w:hAnsi="Open Sans" w:cs="Arial"/>
-          <w:iCs/>
-          <w:color w:val="4D73B8"/>
-          <w:szCs w:val="24"/>
-          <w:lang w:val="fr-FR" w:eastAsia="zh-CN" w:bidi="hi-IN"/>
-        </w:rPr>
         <w:t>représentant »</w:t>
       </w:r>
     </w:p>
     <w:p>
       <w:pPr>
-        <w:pStyle w:val="Signature"/>
-        <w:rPr>
-          <w:rFonts w:ascii="Roboto" w:eastAsia="Calibri" w:hAnsi="Roboto" w:cs="Arial"/>
-          <w:iCs/>
-          <w:color w:val="4D73B8"/>
-          <w:szCs w:val="24"/>
-          <w:lang w:val="fr-FR" w:eastAsia="zh-CN" w:bidi="hi-IN"/>
-        </w:rPr>
-      </w:pPr>
-      <w:r>
-        <w:rPr>
-          <w:rFonts w:ascii="Open Sans" w:eastAsia="Calibri" w:hAnsi="Open Sans" w:cs="Arial"/>
-          <w:iCs/>
-          <w:color w:val="4D73B8"/>
-          <w:szCs w:val="24"/>
-          <w:lang w:val="fr-FR" w:eastAsia="zh-CN" w:bidi="hi-IN"/>
-        </w:rPr>
+        <w:pStyle w:val="destinataire"/>
+        <w:rPr>
+          <w:rFonts w:ascii="Roboto" w:hAnsi="Roboto"/>
+        </w:rPr>
+      </w:pPr>
+      <w:r>
         <w:t>« </w:t>
       </w:r>
       <w:r>
-        <w:rPr>
-          <w:rFonts w:ascii="Open Sans" w:eastAsia="Calibri" w:hAnsi="Open Sans" w:cs="Arial"/>
-          <w:iCs/>
-          <w:color w:val="4D73B8"/>
-          <w:szCs w:val="24"/>
-          <w:lang w:val="fr-FR" w:eastAsia="zh-CN" w:bidi="hi-IN"/>
-        </w:rPr>
         <w:t>Signature »</w:t>
       </w:r>
     </w:p>
     <w:p>
       <w:pPr>
         <w:pStyle w:val="expediteur"/>
-        <w:spacing w:line="240" w:lineRule="auto"/>
-        <w:rPr>
-          <w:rFonts w:ascii="Open Sans" w:eastAsia="Calibri" w:hAnsi="Open Sans" w:cs="Arial"/>
-          <w:i/>
-          <w:color w:val="808080"/>
-          <w:sz w:val="24"/>
-          <w:szCs w:val="24"/>
-          <w:lang w:val="en-US" w:eastAsia="en-US" w:bidi="ar-SA"/>
-        </w:rPr>
-      </w:pPr>
-      <w:r>
-        <w:rPr>
-          <w:rFonts w:ascii="Open Sans" w:eastAsia="Calibri" w:hAnsi="Open Sans" w:cs="Arial"/>
-          <w:iCs/>
-          <w:color w:val="4D73B8"/>
-          <w:sz w:val="24"/>
-          <w:szCs w:val="24"/>
-        </w:rPr>
-        <w:t>«</w:t>
-      </w:r>
-      <w:r>
-        <w:rPr>
-          <w:rFonts w:ascii="Open Sans" w:eastAsia="Calibri" w:hAnsi="Open Sans" w:cs="Arial"/>
-          <w:i/>
-          <w:color w:val="808080"/>
-          <w:sz w:val="24"/>
-          <w:szCs w:val="24"/>
-          <w:lang w:val="en-US" w:eastAsia="en-US" w:bidi="ar-SA"/>
-        </w:rPr>
-        <w:t xml:space="preserve"> </w:t>
-      </w:r>
-      <w:r>
-        <w:rPr>
-          <w:rFonts w:ascii="Open Sans" w:hAnsi="Open Sans" w:cs="Arial"/>
-          <w:color w:val="4D73B8"/>
-          <w:sz w:val="24"/>
-          <w:szCs w:val="24"/>
-        </w:rPr>
+      </w:pPr>
+      <w:r>
+        <w:t xml:space="preserve">« </w:t>
+      </w:r>
+      <w:r>
         <w:t>(en cas de courrier remis en main propre</w:t>
       </w:r>
       <w:r>
-        <w:rPr>
-          <w:rFonts w:ascii="Open Sans" w:hAnsi="Open Sans" w:cs="Arial"/>
-          <w:color w:val="4D73B8"/>
-          <w:sz w:val="24"/>
-          <w:szCs w:val="24"/>
-        </w:rPr>
         <w:t>)</w:t>
       </w:r>
       <w:r>
-        <w:rPr>
-          <w:rFonts w:ascii="Open Sans" w:eastAsia="Calibri" w:hAnsi="Open Sans" w:cs="Arial"/>
-          <w:iCs/>
-          <w:color w:val="4D73B8"/>
-          <w:sz w:val="24"/>
-          <w:szCs w:val="24"/>
-        </w:rPr>
         <w:t> »</w:t>
       </w:r>
     </w:p>
     <w:p>
       <w:pPr>
         <w:pStyle w:val="expediteur"/>
-        <w:spacing w:line="240" w:lineRule="auto"/>
-        <w:rPr>
-          <w:rFonts w:ascii="Open Sans" w:hAnsi="Open Sans"/>
-          <w:color w:val="4D73B8"/>
-        </w:rPr>
-      </w:pPr>
-      <w:r>
-        <w:rPr>
-          <w:rFonts w:ascii="Open Sans" w:eastAsia="Calibri" w:hAnsi="Open Sans" w:cs="Arial"/>
-          <w:iCs/>
-          <w:color w:val="4D73B8"/>
-          <w:sz w:val="24"/>
-          <w:szCs w:val="24"/>
-        </w:rPr>
+      </w:pPr>
+      <w:r>
+        <w:t xml:space="preserve">« Fait en deux </w:t>
+      </w:r>
+      <w:r>
+        <w:t>exemplaires »</w:t>
+      </w:r>
+    </w:p>
+    <w:p>
+      <w:pPr>
+        <w:pStyle w:val="expediteur"/>
+      </w:pPr>
+      <w:r>
+        <w:t xml:space="preserve">« Prénom Nom du </w:t>
+      </w:r>
+      <w:r>
+        <w:t>salarié »</w:t>
+      </w:r>
+    </w:p>
+    <w:p>
+      <w:pPr>
+        <w:pStyle w:val="expediteur"/>
+      </w:pPr>
+      <w:r>
         <w:t>« </w:t>
       </w:r>
       <w:r>
-        <w:rPr>
-          <w:rFonts w:ascii="Open Sans" w:hAnsi="Open Sans" w:cs="Arial"/>
-          <w:color w:val="4D73B8"/>
-          <w:sz w:val="24"/>
-          <w:szCs w:val="24"/>
-        </w:rPr>
-        <w:t xml:space="preserve">Fait en deux </w:t>
-      </w:r>
-      <w:r>
-        <w:rPr>
-          <w:rFonts w:ascii="Open Sans" w:hAnsi="Open Sans" w:cs="Arial"/>
-          <w:color w:val="4D73B8"/>
-          <w:sz w:val="24"/>
-          <w:szCs w:val="24"/>
-        </w:rPr>
-        <w:t>exemplaires</w:t>
-      </w:r>
-      <w:r>
-        <w:rPr>
-          <w:rFonts w:ascii="Open Sans" w:eastAsia="Calibri" w:hAnsi="Open Sans" w:cs="Arial"/>
-          <w:iCs/>
-          <w:color w:val="4D73B8"/>
-          <w:sz w:val="24"/>
-          <w:szCs w:val="24"/>
-        </w:rPr>
-        <w:t xml:space="preserve"> »</w:t>
-      </w:r>
-    </w:p>
-    <w:p>
-      <w:pPr>
-        <w:pStyle w:val="expediteur"/>
-        <w:spacing w:line="240" w:lineRule="auto"/>
-        <w:rPr>
-          <w:rFonts w:ascii="Open Sans" w:hAnsi="Open Sans"/>
-          <w:color w:val="4D73B8"/>
-        </w:rPr>
-      </w:pPr>
-      <w:r>
-        <w:rPr>
-          <w:rFonts w:ascii="Open Sans" w:eastAsia="Calibri" w:hAnsi="Open Sans" w:cs="Arial"/>
-          <w:iCs/>
-          <w:color w:val="4D73B8"/>
-          <w:sz w:val="24"/>
-          <w:szCs w:val="24"/>
-        </w:rPr>
-        <w:t>« </w:t>
-      </w:r>
-      <w:r>
-        <w:rPr>
-          <w:rFonts w:ascii="Open Sans" w:hAnsi="Open Sans" w:cs="Arial"/>
-          <w:color w:val="4D73B8"/>
-          <w:sz w:val="24"/>
-          <w:szCs w:val="24"/>
-        </w:rPr>
-        <w:t xml:space="preserve">Prénom Nom du </w:t>
-      </w:r>
-      <w:r>
-        <w:rPr>
-          <w:rFonts w:ascii="Open Sans" w:hAnsi="Open Sans" w:cs="Arial"/>
-          <w:color w:val="4D73B8"/>
-          <w:sz w:val="24"/>
-          <w:szCs w:val="24"/>
-        </w:rPr>
-        <w:t>salarié</w:t>
-      </w:r>
-      <w:r>
-        <w:rPr>
-          <w:rFonts w:ascii="Open Sans" w:eastAsia="Calibri" w:hAnsi="Open Sans" w:cs="Arial"/>
-          <w:iCs/>
-          <w:color w:val="4D73B8"/>
-          <w:sz w:val="24"/>
-          <w:szCs w:val="24"/>
-        </w:rPr>
-        <w:t xml:space="preserve"> »</w:t>
-      </w:r>
-    </w:p>
-    <w:p>
-      <w:pPr>
-        <w:pStyle w:val="expediteur"/>
-        <w:spacing w:line="240" w:lineRule="auto"/>
-        <w:rPr>
-          <w:rFonts w:ascii="Open Sans" w:hAnsi="Open Sans"/>
-          <w:color w:val="4D73B3"/>
-        </w:rPr>
-      </w:pPr>
-      <w:r>
-        <w:rPr>
-          <w:rFonts w:ascii="Open Sans" w:eastAsia="Calibri" w:hAnsi="Open Sans" w:cs="Arial"/>
-          <w:iCs/>
-          <w:color w:val="4D73B8"/>
-          <w:sz w:val="24"/>
-          <w:szCs w:val="24"/>
-        </w:rPr>
-        <w:t>« </w:t>
-      </w:r>
-      <w:r>
-        <w:rPr>
-          <w:rFonts w:ascii="Open Sans" w:hAnsi="Open Sans" w:cs="Arial"/>
-          <w:color w:val="4D73B8"/>
-          <w:sz w:val="24"/>
-          <w:szCs w:val="24"/>
-        </w:rPr>
-        <w:t>Signature</w:t>
-      </w:r>
-      <w:r>
-        <w:rPr>
-          <w:rFonts w:ascii="Open Sans" w:eastAsia="Calibri" w:hAnsi="Open Sans" w:cs="Arial"/>
-          <w:iCs/>
-          <w:color w:val="4D73B8"/>
-          <w:sz w:val="24"/>
-          <w:szCs w:val="24"/>
-        </w:rPr>
-        <w:t xml:space="preserve"> »</w:t>
-      </w:r>
-      <w:r>
-        <w:rPr>
-          <w:rFonts w:ascii="Open Sans" w:hAnsi="Open Sans" w:cs="Arial"/>
-          <w:i/>
-          <w:iCs/>
-          <w:color w:val="4D73B3"/>
-          <w:sz w:val="24"/>
-          <w:szCs w:val="24"/>
-        </w:rPr>
+        <w:t>Signature »</w:t>
+      </w:r>
+      <w:r>
         <w:t xml:space="preserve"> </w:t>
       </w:r>
     </w:p>
@@ -1235,6 +785,8 @@
           <w:rFonts w:ascii="Open Sans" w:hAnsi="Open Sans" w:cs="Arial"/>
         </w:rPr>
       </w:pPr>
+      <w:bookmarkStart w:id="2" w:name="_GoBack"/>
+      <w:bookmarkEnd w:id="2"/>
     </w:p>
     <w:p>
       <w:pPr>
@@ -2223,16 +1775,17 @@
   <w:style w:type="paragraph" w:customStyle="1" w:styleId="expediteur">
     <w:name w:val="expediteur"/>
     <w:qFormat/>
+    <w:rsid w:val="00D70E56"/>
     <w:pPr>
       <w:keepNext/>
       <w:overflowPunct w:val="0"/>
-      <w:spacing w:line="276" w:lineRule="auto"/>
     </w:pPr>
     <w:rPr>
-      <w:rFonts w:ascii="Arial" w:hAnsi="Arial" w:cs="Arial Unicode MS"/>
-      <w:color w:val="000000"/>
-      <w:sz w:val="22"/>
-      <w:szCs w:val="22"/>
+      <w:rFonts w:ascii="Open Sans" w:eastAsia="Calibri" w:hAnsi="Open Sans" w:cs="Arial"/>
+      <w:iCs/>
+      <w:color w:val="4D73B8"/>
+      <w:sz w:val="24"/>
+      <w:szCs w:val="24"/>
     </w:rPr>
   </w:style>
   <w:style w:type="paragraph" w:customStyle="1" w:styleId="info">
@@ -2255,27 +1808,29 @@
   <w:style w:type="paragraph" w:customStyle="1" w:styleId="destinataire">
     <w:name w:val="destinataire"/>
     <w:qFormat/>
+    <w:rsid w:val="00D70E56"/>
     <w:pPr>
       <w:keepNext/>
       <w:overflowPunct w:val="0"/>
-      <w:spacing w:after="200" w:line="276" w:lineRule="auto"/>
       <w:jc w:val="right"/>
     </w:pPr>
     <w:rPr>
-      <w:rFonts w:ascii="Arial" w:hAnsi="Arial" w:cs="Arial Unicode MS"/>
-      <w:color w:val="000000"/>
-      <w:sz w:val="22"/>
-      <w:szCs w:val="22"/>
+      <w:rFonts w:ascii="Open Sans" w:eastAsia="Calibri" w:hAnsi="Open Sans" w:cs="Arial"/>
+      <w:iCs/>
+      <w:color w:val="4D73B8"/>
+      <w:sz w:val="24"/>
+      <w:szCs w:val="24"/>
     </w:rPr>
   </w:style>
   <w:style w:type="paragraph" w:customStyle="1" w:styleId="Quotations">
     <w:name w:val="Quotations"/>
     <w:basedOn w:val="Normal"/>
     <w:qFormat/>
-    <w:rsid w:val="009D3A5F"/>
+    <w:rsid w:val="00D70E56"/>
     <w:rPr>
       <w:rFonts w:ascii="Open Sans" w:eastAsia="Calibri" w:hAnsi="Open Sans" w:cs="Arial"/>
       <w:b/>
+      <w:i/>
       <w:color w:val="808080"/>
     </w:rPr>
   </w:style>

--- a/packages/code-du-travail-data/dataset/courrier-type/docx/entretien_prealable_au_licenciement_personnel.docx
+++ b/packages/code-du-travail-data/dataset/courrier-type/docx/entretien_prealable_au_licenciement_personnel.docx
@@ -1,6 +1,6 @@
 
 <file path=word/document.xml><?xml version="1.0" encoding="utf-8"?>
-<w:document xmlns:wpc="http://schemas.microsoft.com/office/word/2010/wordprocessingCanvas" xmlns:cx="http://schemas.microsoft.com/office/drawing/2014/chartex" xmlns:cx1="http://schemas.microsoft.com/office/drawing/2015/9/8/chartex" xmlns:mc="http://schemas.openxmlformats.org/markup-compatibility/2006" xmlns:o="urn:schemas-microsoft-com:office:office" xmlns:r="http://schemas.openxmlformats.org/officeDocument/2006/relationships" xmlns:m="http://schemas.openxmlformats.org/officeDocument/2006/math" xmlns:v="urn:schemas-microsoft-com:vml" xmlns:wp14="http://schemas.microsoft.com/office/word/2010/wordprocessingDrawing" xmlns:wp="http://schemas.openxmlformats.org/drawingml/2006/wordprocessingDrawing" xmlns:w10="urn:schemas-microsoft-com:office:word" xmlns:w="http://schemas.openxmlformats.org/wordprocessingml/2006/main" xmlns:w14="http://schemas.microsoft.com/office/word/2010/wordml" xmlns:w15="http://schemas.microsoft.com/office/word/2012/wordml" xmlns:w16se="http://schemas.microsoft.com/office/word/2015/wordml/symex" xmlns:wpg="http://schemas.microsoft.com/office/word/2010/wordprocessingGroup" xmlns:wpi="http://schemas.microsoft.com/office/word/2010/wordprocessingInk" xmlns:wne="http://schemas.microsoft.com/office/word/2006/wordml" xmlns:wps="http://schemas.microsoft.com/office/word/2010/wordprocessingShape" mc:Ignorable="w14 w15 w16se wp14">
+<w:document xmlns:cx="http://schemas.microsoft.com/office/drawing/2014/chartex" xmlns:cx1="http://schemas.microsoft.com/office/drawing/2015/9/8/chartex" xmlns:mc="http://schemas.openxmlformats.org/markup-compatibility/2006" xmlns:o="urn:schemas-microsoft-com:office:office" xmlns:r="http://purl.oclc.org/ooxml/officeDocument/relationships" xmlns:m="http://purl.oclc.org/ooxml/officeDocument/math" xmlns:v="urn:schemas-microsoft-com:vml" xmlns:wp14="http://schemas.microsoft.com/office/word/2010/wordprocessingDrawing" xmlns:wp="http://purl.oclc.org/ooxml/drawingml/wordprocessingDrawing" xmlns:w10="urn:schemas-microsoft-com:office:word" xmlns:w="http://purl.oclc.org/ooxml/wordprocessingml/main" xmlns:w14="http://schemas.microsoft.com/office/word/2010/wordml" xmlns:w15="http://schemas.microsoft.com/office/word/2012/wordml" xmlns:w16se="http://schemas.microsoft.com/office/word/2015/wordml/symex" xmlns:wpi="http://schemas.microsoft.com/office/word/2010/wordprocessingInk" xmlns:wne="http://schemas.microsoft.com/office/word/2006/wordml" mc:Ignorable="w14 w15 w16se wne wp14" w:conformance="strict">
   <w:body>
     <w:p>
       <w:pPr>
@@ -89,10 +89,10 @@
         <w:pStyle w:val="expediteur"/>
       </w:pPr>
       <w:r>
-        <w:t xml:space="preserve">« Lettre recommandée avec accusé de réception n° 1 A XXX XXX XXX X /Courrier remis en </w:t>
-      </w:r>
-      <w:r>
-        <w:t>mains propres contre décharge »</w:t>
+        <w:t xml:space="preserve">« Lettre </w:t>
+      </w:r>
+      <w:r>
+        <w:t>recommandée avec accusé de réception n° 1 A XXX XXX XXX X /Courrier remis en mains propres contre décharge »</w:t>
       </w:r>
     </w:p>
     <w:p>
@@ -116,13 +116,7 @@
         <w:t xml:space="preserve">A </w:t>
       </w:r>
       <w:r>
-        <w:t>« lieu</w:t>
-      </w:r>
-      <w:r>
-        <w:t xml:space="preserve"> </w:t>
-      </w:r>
-      <w:r>
-        <w:t>»</w:t>
+        <w:t>« lieu »</w:t>
       </w:r>
       <w:r>
         <w:rPr>
@@ -131,10 +125,7 @@
         <w:t xml:space="preserve"> le </w:t>
       </w:r>
       <w:r>
-        <w:t>« </w:t>
-      </w:r>
-      <w:r>
-        <w:t>date »</w:t>
+        <w:t>« date »</w:t>
       </w:r>
     </w:p>
     <w:p>
@@ -150,9 +141,6 @@
       <w:pPr>
         <w:pStyle w:val="BodyA"/>
         <w:jc w:val="both"/>
-        <w:rPr>
-          <w:rFonts w:ascii="Roboto" w:hAnsi="Roboto"/>
-        </w:rPr>
       </w:pPr>
       <w:r>
         <w:rPr>
@@ -201,10 +189,7 @@
         <w:pStyle w:val="expediteur"/>
       </w:pPr>
       <w:r>
-        <w:t>« Madame / Monsieur</w:t>
-      </w:r>
-      <w:r>
-        <w:t>, »</w:t>
+        <w:t>« Madame / Monsieur, »</w:t>
       </w:r>
     </w:p>
     <w:p>
@@ -223,26 +208,26 @@
       <w:pPr>
         <w:pStyle w:val="Corps"/>
         <w:jc w:val="both"/>
-        <w:rPr>
-          <w:rFonts w:cs="Arial"/>
+      </w:pPr>
+      <w:r>
+        <w:rPr>
+          <w:rFonts w:ascii="Open Sans" w:hAnsi="Open Sans" w:cs="Arial"/>
           <w:szCs w:val="24"/>
         </w:rPr>
-      </w:pPr>
+        <w:t>Nous envisageons à votre encontre</w:t>
+      </w:r>
       <w:r>
         <w:rPr>
           <w:rFonts w:ascii="Open Sans" w:hAnsi="Open Sans" w:cs="Arial"/>
           <w:szCs w:val="24"/>
         </w:rPr>
-        <w:t xml:space="preserve">Nous envisageons à votre encontre une éventuelle mesure de licenciement. </w:t>
+        <w:t xml:space="preserve"> une éventuelle mesure de licenciement. </w:t>
       </w:r>
     </w:p>
     <w:p>
       <w:pPr>
         <w:pStyle w:val="Corps"/>
         <w:jc w:val="both"/>
-        <w:rPr>
-          <w:rFonts w:ascii="Open Sans" w:hAnsi="Open Sans"/>
-        </w:rPr>
       </w:pPr>
       <w:r>
         <w:rPr>
@@ -258,7 +243,22 @@
           <w:color w:val="4D73B8"/>
           <w:szCs w:val="24"/>
         </w:rPr>
-        <w:t xml:space="preserve">« date de </w:t>
+        <w:t>« date de l’entretien »</w:t>
+      </w:r>
+      <w:r>
+        <w:rPr>
+          <w:rFonts w:ascii="Open Sans" w:hAnsi="Open Sans" w:cs="Arial"/>
+          <w:color w:val="3F6797"/>
+          <w:szCs w:val="24"/>
+        </w:rPr>
+        <w:t xml:space="preserve"> </w:t>
+      </w:r>
+      <w:r>
+        <w:rPr>
+          <w:rFonts w:ascii="Open Sans" w:hAnsi="Open Sans" w:cs="Arial"/>
+          <w:szCs w:val="24"/>
+        </w:rPr>
+        <w:t xml:space="preserve">à </w:t>
       </w:r>
       <w:r>
         <w:rPr>
@@ -267,7 +267,7 @@
           <w:color w:val="4D73B8"/>
           <w:szCs w:val="24"/>
         </w:rPr>
-        <w:t>l’entretien »</w:t>
+        <w:t>« horaire de l’entretien »</w:t>
       </w:r>
       <w:r>
         <w:rPr>
@@ -275,24 +275,34 @@
           <w:color w:val="3F6797"/>
           <w:szCs w:val="24"/>
         </w:rPr>
-        <w:t xml:space="preserve"> </w:t>
+        <w:t> </w:t>
       </w:r>
       <w:r>
         <w:rPr>
           <w:rFonts w:ascii="Open Sans" w:hAnsi="Open Sans" w:cs="Arial"/>
           <w:szCs w:val="24"/>
         </w:rPr>
-        <w:t xml:space="preserve">à </w:t>
-      </w:r>
-      <w:r>
+        <w:t>à l’adresse précisée ci-</w:t>
+      </w:r>
+      <w:r>
+        <w:rPr>
+          <w:rFonts w:ascii="Open Sans" w:hAnsi="Open Sans" w:cs="Arial"/>
+          <w:szCs w:val="24"/>
+        </w:rPr>
+        <w:t>dessous :</w:t>
+      </w:r>
+    </w:p>
+    <w:p>
+      <w:pPr>
+        <w:pStyle w:val="Corps"/>
+        <w:jc w:val="both"/>
         <w:rPr>
           <w:rFonts w:ascii="Open Sans" w:hAnsi="Open Sans" w:cs="Arial"/>
           <w:iCs/>
           <w:color w:val="4D73B8"/>
           <w:szCs w:val="24"/>
         </w:rPr>
-        <w:t xml:space="preserve">« horaire de </w:t>
-      </w:r>
+      </w:pPr>
       <w:r>
         <w:rPr>
           <w:rFonts w:ascii="Open Sans" w:hAnsi="Open Sans" w:cs="Arial"/>
@@ -300,327 +310,224 @@
           <w:color w:val="4D73B8"/>
           <w:szCs w:val="24"/>
         </w:rPr>
-        <w:t>l’entretien »</w:t>
-      </w:r>
-      <w:r>
-        <w:rPr>
-          <w:rFonts w:ascii="Open Sans" w:hAnsi="Open Sans" w:cs="Arial"/>
-          <w:color w:val="3F6797"/>
-          <w:szCs w:val="24"/>
-        </w:rPr>
-        <w:t> </w:t>
-      </w:r>
-      <w:r>
-        <w:rPr>
-          <w:rFonts w:ascii="Open Sans" w:hAnsi="Open Sans" w:cs="Arial"/>
-          <w:szCs w:val="24"/>
-        </w:rPr>
-        <w:t>à l’adresse précisée ci-dessous :</w:t>
+        <w:t>« Adresse précise de l’entretien. (Il faut préciser l’adresse du local, le code postal, le numéro du bureau/salle de réunion…) »</w:t>
+      </w:r>
+    </w:p>
+    <w:p>
+      <w:pPr>
+        <w:pStyle w:val="Quotations"/>
+      </w:pPr>
+      <w:bookmarkStart w:id="0" w:name="__DdeLink__1475_2143280649"/>
+      <w:bookmarkEnd w:id="0"/>
+      <w:r>
+        <w:t>[OPTION 1: Si l’entreprise a mis en place un CSE]</w:t>
       </w:r>
     </w:p>
     <w:p>
       <w:pPr>
         <w:pStyle w:val="Corps"/>
+      </w:pPr>
+      <w:r>
+        <w:rPr>
+          <w:rFonts w:ascii="Open Sans" w:hAnsi="Open Sans"/>
+        </w:rPr>
+        <w:t xml:space="preserve">Nous vous précisons que vous avez la possibilité de vous faire </w:t>
+      </w:r>
+      <w:r>
+        <w:rPr>
+          <w:rFonts w:ascii="Open Sans" w:hAnsi="Open Sans"/>
+        </w:rPr>
+        <w:t xml:space="preserve">assister, lors de cet entretien, par une personne de votre choix appartenant au personnel de l’entreprise. </w:t>
+      </w:r>
+    </w:p>
+    <w:p>
+      <w:pPr>
+        <w:pStyle w:val="Quotations"/>
+      </w:pPr>
+      <w:r>
+        <w:lastRenderedPageBreak/>
+        <w:t>[OPTION 2: En l’absence de CSE dans l’entreprise]</w:t>
+      </w:r>
+    </w:p>
+    <w:p>
+      <w:pPr>
+        <w:pStyle w:val="BodyA"/>
+        <w:spacing w:after="10pt" w:line="13.80pt" w:lineRule="auto"/>
         <w:jc w:val="both"/>
-        <w:rPr>
-          <w:rFonts w:ascii="Open Sans" w:hAnsi="Open Sans" w:cs="Arial"/>
+      </w:pPr>
+      <w:r>
+        <w:rPr>
+          <w:rFonts w:ascii="Open Sans" w:eastAsia="Calibri" w:hAnsi="Open Sans" w:cs="Arial"/>
+        </w:rPr>
+        <w:t>Nous vous précisons que vous avez la possibilité de vous faire assister, lors de cet entretien, so</w:t>
+      </w:r>
+      <w:r>
+        <w:rPr>
+          <w:rFonts w:ascii="Open Sans" w:eastAsia="Calibri" w:hAnsi="Open Sans" w:cs="Arial"/>
+        </w:rPr>
+        <w:t>it par une personne de votre choix appartenant au personnel de l’entreprise soit par un conseiller du salarié.</w:t>
+      </w:r>
+    </w:p>
+    <w:p>
+      <w:pPr>
+        <w:pStyle w:val="BodyA"/>
+        <w:spacing w:after="10pt" w:line="13.80pt" w:lineRule="auto"/>
+        <w:jc w:val="both"/>
+      </w:pPr>
+      <w:r>
+        <w:rPr>
+          <w:rFonts w:ascii="Open Sans" w:eastAsia="Calibri" w:hAnsi="Open Sans" w:cs="Arial"/>
+        </w:rPr>
+        <w:t>La liste et les coordonnées des conseillers sont consultables :</w:t>
+      </w:r>
+    </w:p>
+    <w:p>
+      <w:pPr>
+        <w:pStyle w:val="BodyA"/>
+        <w:spacing w:after="10pt" w:line="13.80pt" w:lineRule="auto"/>
+        <w:jc w:val="both"/>
+      </w:pPr>
+      <w:r>
+        <w:rPr>
+          <w:rFonts w:ascii="Open Sans" w:eastAsia="Calibri" w:hAnsi="Open Sans" w:cs="Arial"/>
+        </w:rPr>
+        <w:t xml:space="preserve">-  Dans les locaux de l’inspection du travail : </w:t>
+      </w:r>
+      <w:r>
+        <w:rPr>
+          <w:rFonts w:ascii="Open Sans" w:eastAsia="Calibri" w:hAnsi="Open Sans" w:cs="Arial"/>
           <w:iCs/>
           <w:color w:val="4D73B8"/>
-          <w:szCs w:val="24"/>
-        </w:rPr>
-      </w:pPr>
-      <w:r>
-        <w:rPr>
-          <w:rFonts w:ascii="Open Sans" w:hAnsi="Open Sans" w:cs="Arial"/>
+        </w:rPr>
+        <w:t>« Adresse » </w:t>
+      </w:r>
+      <w:r>
+        <w:rPr>
+          <w:rFonts w:ascii="Open Sans" w:eastAsia="Calibri" w:hAnsi="Open Sans" w:cs="Arial"/>
+          <w:color w:val="3F6797"/>
+        </w:rPr>
+        <w:t>;</w:t>
+      </w:r>
+    </w:p>
+    <w:p>
+      <w:pPr>
+        <w:pStyle w:val="BodyA"/>
+        <w:spacing w:after="10pt" w:line="13.80pt" w:lineRule="auto"/>
+        <w:jc w:val="both"/>
+      </w:pPr>
+      <w:r>
+        <w:rPr>
+          <w:rFonts w:ascii="Open Sans" w:eastAsia="Calibri" w:hAnsi="Open Sans" w:cs="Arial"/>
+        </w:rPr>
+        <w:t>-  A la mairie dont</w:t>
+      </w:r>
+      <w:r>
+        <w:rPr>
+          <w:rFonts w:ascii="Open Sans" w:eastAsia="Calibri" w:hAnsi="Open Sans" w:cs="Arial"/>
+        </w:rPr>
+        <w:t xml:space="preserve"> celle située à l’adresse suivante : </w:t>
+      </w:r>
+      <w:r>
+        <w:rPr>
+          <w:rFonts w:ascii="Open Sans" w:eastAsia="Calibri" w:hAnsi="Open Sans" w:cs="Arial"/>
           <w:iCs/>
           <w:color w:val="4D73B8"/>
-          <w:szCs w:val="24"/>
-        </w:rPr>
-        <w:t>« Adresse précise de l’entretien. (Il faut préciser l’adresse du local, le code postal, le numéro du bureau/salle de réunion…</w:t>
-      </w:r>
-      <w:r>
-        <w:rPr>
-          <w:rFonts w:ascii="Open Sans" w:hAnsi="Open Sans" w:cs="Arial"/>
+        </w:rPr>
+        <w:t>« Adresse »</w:t>
+      </w:r>
+      <w:r>
+        <w:rPr>
+          <w:rFonts w:ascii="Open Sans" w:eastAsia="Calibri" w:hAnsi="Open Sans" w:cs="Arial"/>
+          <w:color w:val="3F6797"/>
+        </w:rPr>
+        <w:t xml:space="preserve"> </w:t>
+      </w:r>
+      <w:r>
+        <w:rPr>
+          <w:rFonts w:ascii="Open Sans" w:eastAsia="Calibri" w:hAnsi="Open Sans" w:cs="Arial"/>
+          <w:color w:val="00000A"/>
+        </w:rPr>
+        <w:t>(Adresse de la mairie de l’établissement)</w:t>
+      </w:r>
+    </w:p>
+    <w:p>
+      <w:pPr>
+        <w:pStyle w:val="BodyA"/>
+        <w:spacing w:after="10pt" w:line="13.80pt" w:lineRule="auto"/>
+        <w:jc w:val="both"/>
+      </w:pPr>
+      <w:r>
+        <w:rPr>
+          <w:rFonts w:ascii="Open Sans" w:eastAsia="Calibri" w:hAnsi="Open Sans" w:cs="Arial"/>
+          <w:color w:val="00000A"/>
+        </w:rPr>
+        <w:t xml:space="preserve">Si vous souhaitez vous faire assister, je vous prie de nous en informer pour des raisons d’organisation. </w:t>
+      </w:r>
+    </w:p>
+    <w:p>
+      <w:pPr>
+        <w:pStyle w:val="BodyA"/>
+        <w:jc w:val="both"/>
+        <w:rPr>
+          <w:rFonts w:ascii="Open Sans" w:hAnsi="Open Sans" w:cs="Arial"/>
+        </w:rPr>
+      </w:pPr>
+    </w:p>
+    <w:p>
+      <w:pPr>
+        <w:pStyle w:val="BodyA"/>
+        <w:jc w:val="both"/>
+      </w:pPr>
+      <w:r>
+        <w:rPr>
+          <w:rFonts w:ascii="Open Sans" w:hAnsi="Open Sans" w:cs="Arial"/>
+        </w:rPr>
+        <w:t xml:space="preserve">Veuillez agréer, </w:t>
+      </w:r>
+      <w:r>
+        <w:rPr>
+          <w:rFonts w:ascii="Open Sans" w:eastAsia="Calibri" w:hAnsi="Open Sans" w:cs="Arial"/>
           <w:iCs/>
           <w:color w:val="4D73B8"/>
-          <w:szCs w:val="24"/>
-        </w:rPr>
-        <w:t>) »</w:t>
-      </w:r>
-    </w:p>
-    <w:p>
-      <w:pPr>
-        <w:pStyle w:val="Quotations"/>
-      </w:pPr>
-      <w:bookmarkStart w:id="0" w:name="__DdeLink__1475_2143280649"/>
-      <w:bookmarkEnd w:id="0"/>
-      <w:r>
-        <w:t>[</w:t>
-      </w:r>
-      <w:r>
-        <w:t xml:space="preserve">OPTION </w:t>
-      </w:r>
-      <w:r>
-        <w:t>1:</w:t>
-      </w:r>
-      <w:r>
-        <w:t xml:space="preserve"> Si l’entreprise a mis en place un CSE</w:t>
-      </w:r>
-      <w:r>
-        <w:t>]</w:t>
-      </w:r>
-    </w:p>
-    <w:p>
-      <w:pPr>
-        <w:pStyle w:val="Corps"/>
-        <w:rPr>
-          <w:rFonts w:cs="Arial"/>
-        </w:rPr>
-      </w:pPr>
-      <w:r>
-        <w:rPr>
-          <w:rFonts w:ascii="Open Sans" w:hAnsi="Open Sans"/>
-        </w:rPr>
-        <w:t xml:space="preserve">Nous vous précisons que vous avez la possibilité de vous faire assister, lors de cet entretien, par une personne de votre choix appartenant au personnel de l’entreprise. </w:t>
-      </w:r>
-    </w:p>
-    <w:p>
-      <w:pPr>
-        <w:pStyle w:val="Quotations"/>
-        <w:rPr>
-          <w:rFonts w:ascii="Roboto" w:hAnsi="Roboto"/>
-        </w:rPr>
-      </w:pPr>
-      <w:r>
-        <w:lastRenderedPageBreak/>
-        <w:t>[</w:t>
-      </w:r>
-      <w:r>
-        <w:t xml:space="preserve">OPTION </w:t>
-      </w:r>
-      <w:r>
-        <w:t>2:</w:t>
-      </w:r>
-      <w:r>
-        <w:t xml:space="preserve"> En l’a</w:t>
-      </w:r>
-      <w:r>
-        <w:t>bsence de CSE dans l’entreprise]</w:t>
-      </w:r>
-    </w:p>
-    <w:p>
-      <w:pPr>
-        <w:pStyle w:val="BodyA"/>
-        <w:spacing w:after="200" w:line="276" w:lineRule="auto"/>
-        <w:jc w:val="both"/>
-        <w:rPr>
-          <w:rFonts w:ascii="Arial" w:eastAsia="Calibri" w:hAnsi="Arial" w:cs="Arial"/>
-        </w:rPr>
-      </w:pPr>
-      <w:r>
-        <w:rPr>
-          <w:rFonts w:ascii="Open Sans" w:eastAsia="Calibri" w:hAnsi="Open Sans" w:cs="Arial"/>
-        </w:rPr>
-        <w:t>Nous vous précisons que vous avez la possibilité de vous faire assister, lors de cet entretien, soit par une personne de votre choix appartenant au personnel de l’entreprise soit par un conseiller du salarié.</w:t>
-      </w:r>
-    </w:p>
-    <w:p>
-      <w:pPr>
-        <w:pStyle w:val="BodyA"/>
-        <w:spacing w:after="200" w:line="276" w:lineRule="auto"/>
-        <w:jc w:val="both"/>
-        <w:rPr>
-          <w:rFonts w:ascii="Arial" w:eastAsia="Calibri" w:hAnsi="Arial" w:cs="Arial"/>
-        </w:rPr>
-      </w:pPr>
-      <w:r>
-        <w:rPr>
-          <w:rFonts w:ascii="Open Sans" w:eastAsia="Calibri" w:hAnsi="Open Sans" w:cs="Arial"/>
-        </w:rPr>
-        <w:t>La liste et les coordonnées des conseillers sont consultables :</w:t>
-      </w:r>
-    </w:p>
-    <w:p>
-      <w:pPr>
-        <w:pStyle w:val="BodyA"/>
-        <w:spacing w:after="200" w:line="276" w:lineRule="auto"/>
-        <w:jc w:val="both"/>
-        <w:rPr>
-          <w:rFonts w:ascii="Roboto" w:hAnsi="Roboto"/>
-        </w:rPr>
-      </w:pPr>
-      <w:r>
-        <w:rPr>
-          <w:rFonts w:ascii="Open Sans" w:eastAsia="Calibri" w:hAnsi="Open Sans" w:cs="Arial"/>
-        </w:rPr>
-        <w:t xml:space="preserve">-  Dans les locaux de l’inspection du travail : </w:t>
-      </w:r>
+        </w:rPr>
+        <w:t xml:space="preserve">« Madame / </w:t>
+      </w:r>
+      <w:bookmarkStart w:id="1" w:name="__DdeLink__1833_1685986494"/>
       <w:r>
         <w:rPr>
           <w:rFonts w:ascii="Open Sans" w:eastAsia="Calibri" w:hAnsi="Open Sans" w:cs="Arial"/>
           <w:iCs/>
           <w:color w:val="4D73B8"/>
         </w:rPr>
-        <w:t>« </w:t>
-      </w:r>
-      <w:r>
-        <w:rPr>
-          <w:rFonts w:ascii="Open Sans" w:eastAsia="Calibri" w:hAnsi="Open Sans" w:cs="Arial"/>
+        <w:t>Monsieur »</w:t>
+      </w:r>
+      <w:r>
+        <w:rPr>
+          <w:rFonts w:ascii="Open Sans" w:hAnsi="Open Sans" w:cs="Arial"/>
+          <w:i/>
           <w:iCs/>
-          <w:color w:val="4D73B8"/>
-        </w:rPr>
-        <w:t>A</w:t>
-      </w:r>
-      <w:r>
-        <w:rPr>
-          <w:rFonts w:ascii="Open Sans" w:eastAsia="Calibri" w:hAnsi="Open Sans" w:cs="Arial"/>
-          <w:iCs/>
-          <w:color w:val="4D73B8"/>
-        </w:rPr>
-        <w:t>dresse »</w:t>
-      </w:r>
-      <w:r>
-        <w:rPr>
-          <w:rFonts w:ascii="Open Sans" w:eastAsia="Calibri" w:hAnsi="Open Sans" w:cs="Arial"/>
-          <w:color w:val="3F6797"/>
-        </w:rPr>
-        <w:t xml:space="preserve">, </w:t>
-      </w:r>
-      <w:r>
-        <w:rPr>
-          <w:rFonts w:ascii="Open Sans" w:eastAsia="Calibri" w:hAnsi="Open Sans" w:cs="Arial"/>
-          <w:color w:val="00000A"/>
-        </w:rPr>
-        <w:t>par téléphone </w:t>
-      </w:r>
-      <w:r>
-        <w:rPr>
-          <w:rFonts w:ascii="Open Sans" w:eastAsia="Calibri" w:hAnsi="Open Sans" w:cs="Arial"/>
-          <w:color w:val="3F6797"/>
-        </w:rPr>
-        <w:t xml:space="preserve">: </w:t>
-      </w:r>
-      <w:r>
-        <w:rPr>
-          <w:rFonts w:ascii="Open Sans" w:eastAsia="Calibri" w:hAnsi="Open Sans" w:cs="Arial"/>
-          <w:color w:val="00000A"/>
-        </w:rPr>
-        <w:t>08 06 000 126, par mail </w:t>
-      </w:r>
-      <w:r>
-        <w:rPr>
-          <w:rFonts w:ascii="Open Sans" w:eastAsia="Calibri" w:hAnsi="Open Sans" w:cs="Arial"/>
-          <w:color w:val="3F6797"/>
-        </w:rPr>
-        <w:t xml:space="preserve">: </w:t>
-      </w:r>
-      <w:r>
-        <w:rPr>
-          <w:rFonts w:ascii="Open Sans" w:eastAsia="Calibri" w:hAnsi="Open Sans" w:cs="Arial"/>
-          <w:iCs/>
-          <w:color w:val="4D73B8"/>
-        </w:rPr>
-        <w:t>« </w:t>
-      </w:r>
-      <w:r>
-        <w:rPr>
-          <w:rFonts w:ascii="Open Sans" w:eastAsia="Calibri" w:hAnsi="Open Sans" w:cs="Arial"/>
-          <w:color w:val="4D73B8"/>
-        </w:rPr>
-        <w:t xml:space="preserve">adresse mail de la DIRECCTE de </w:t>
-      </w:r>
-      <w:r>
-        <w:rPr>
-          <w:rFonts w:ascii="Open Sans" w:eastAsia="Calibri" w:hAnsi="Open Sans" w:cs="Arial"/>
-          <w:color w:val="4D73B8"/>
-        </w:rPr>
-        <w:t>l’établissement</w:t>
-      </w:r>
-      <w:r>
-        <w:rPr>
-          <w:rFonts w:ascii="Open Sans" w:eastAsia="Calibri" w:hAnsi="Open Sans" w:cs="Arial"/>
-          <w:iCs/>
-          <w:color w:val="4D73B8"/>
-        </w:rPr>
-        <w:t xml:space="preserve"> »</w:t>
-      </w:r>
-      <w:r>
-        <w:rPr>
-          <w:rFonts w:ascii="Open Sans" w:eastAsia="Calibri" w:hAnsi="Open Sans" w:cs="Arial"/>
-          <w:color w:val="4D73B8"/>
-        </w:rPr>
-        <w:t> </w:t>
-      </w:r>
-      <w:r>
-        <w:rPr>
-          <w:rFonts w:ascii="Open Sans" w:eastAsia="Calibri" w:hAnsi="Open Sans" w:cs="Arial"/>
-          <w:color w:val="00000A"/>
-        </w:rPr>
-        <w:t>;</w:t>
-      </w:r>
-    </w:p>
-    <w:p>
-      <w:pPr>
-        <w:pStyle w:val="BodyA"/>
-        <w:spacing w:after="200" w:line="276" w:lineRule="auto"/>
-        <w:jc w:val="both"/>
-        <w:rPr>
-          <w:rFonts w:ascii="Roboto" w:hAnsi="Roboto"/>
-        </w:rPr>
-      </w:pPr>
-      <w:r>
-        <w:rPr>
-          <w:rFonts w:ascii="Open Sans" w:eastAsia="Calibri" w:hAnsi="Open Sans" w:cs="Arial"/>
-        </w:rPr>
-        <w:t xml:space="preserve">-  A la mairie dont celle située à l’adresse suivante : </w:t>
-      </w:r>
-      <w:r>
-        <w:rPr>
-          <w:rFonts w:ascii="Open Sans" w:eastAsia="Calibri" w:hAnsi="Open Sans" w:cs="Arial"/>
-          <w:iCs/>
-          <w:color w:val="4D73B8"/>
-        </w:rPr>
-        <w:t>« </w:t>
-      </w:r>
-      <w:r>
-        <w:rPr>
-          <w:rFonts w:ascii="Open Sans" w:eastAsia="Calibri" w:hAnsi="Open Sans" w:cs="Arial"/>
-          <w:iCs/>
-          <w:color w:val="4D73B8"/>
-        </w:rPr>
-        <w:t>Adresse »</w:t>
-      </w:r>
-      <w:r>
-        <w:rPr>
-          <w:rFonts w:ascii="Open Sans" w:eastAsia="Calibri" w:hAnsi="Open Sans" w:cs="Arial"/>
-          <w:color w:val="3F6797"/>
         </w:rPr>
         <w:t xml:space="preserve"> </w:t>
       </w:r>
-      <w:r>
-        <w:rPr>
-          <w:rFonts w:ascii="Open Sans" w:eastAsia="Calibri" w:hAnsi="Open Sans" w:cs="Arial"/>
-          <w:color w:val="00000A"/>
-        </w:rPr>
-        <w:t>(Adresse de la mairie de l’établissement)</w:t>
-      </w:r>
-    </w:p>
-    <w:p>
-      <w:pPr>
-        <w:pStyle w:val="BodyA"/>
-        <w:spacing w:after="200" w:line="276" w:lineRule="auto"/>
-        <w:jc w:val="both"/>
-        <w:rPr>
-          <w:rFonts w:ascii="Arial" w:eastAsia="Calibri" w:hAnsi="Arial" w:cs="Arial"/>
-          <w:color w:val="00000A"/>
-        </w:rPr>
-      </w:pPr>
-      <w:r>
-        <w:rPr>
-          <w:rFonts w:ascii="Open Sans" w:eastAsia="Calibri" w:hAnsi="Open Sans" w:cs="Arial"/>
-          <w:color w:val="00000A"/>
-        </w:rPr>
-        <w:t xml:space="preserve">Si vous souhaitez vous faire assister, je vous prie de nous en informer pour des raisons d’organisation. </w:t>
+      <w:bookmarkEnd w:id="1"/>
+      <w:r>
+        <w:rPr>
+          <w:rFonts w:ascii="Open Sans" w:hAnsi="Open Sans" w:cs="Arial"/>
+        </w:rPr>
+        <w:t xml:space="preserve">l’expression de ma </w:t>
+      </w:r>
+      <w:r>
+        <w:rPr>
+          <w:rFonts w:ascii="Open Sans" w:hAnsi="Open Sans" w:cs="Arial"/>
+        </w:rPr>
+        <w:t>considération distingué</w:t>
+      </w:r>
+      <w:r>
+        <w:rPr>
+          <w:rFonts w:ascii="Open Sans" w:hAnsi="Open Sans" w:cs="Arial"/>
+          <w:lang w:val="it-IT"/>
+        </w:rPr>
+        <w:t>e.</w:t>
       </w:r>
     </w:p>
     <w:p>
@@ -629,164 +536,66 @@
         <w:jc w:val="both"/>
         <w:rPr>
           <w:rFonts w:ascii="Open Sans" w:hAnsi="Open Sans" w:cs="Arial"/>
-        </w:rPr>
-      </w:pPr>
+          <w:lang w:val="it-IT"/>
+        </w:rPr>
+      </w:pPr>
+    </w:p>
+    <w:p>
+      <w:pPr>
+        <w:pStyle w:val="destinataire"/>
+      </w:pPr>
+      <w:r>
+        <w:t>« Prénom Nom du représentant »</w:t>
+      </w:r>
+    </w:p>
+    <w:p>
+      <w:pPr>
+        <w:pStyle w:val="destinataire"/>
+      </w:pPr>
+      <w:r>
+        <w:t>« Signature »</w:t>
+      </w:r>
+    </w:p>
+    <w:p>
+      <w:pPr>
+        <w:pStyle w:val="expediteur"/>
+      </w:pPr>
+      <w:r>
+        <w:t>« (en cas de courrier remis en main propre) »</w:t>
+      </w:r>
+    </w:p>
+    <w:p>
+      <w:pPr>
+        <w:pStyle w:val="expediteur"/>
+      </w:pPr>
+      <w:r>
+        <w:t>« Fait en deux exemplaires »</w:t>
+      </w:r>
+    </w:p>
+    <w:p>
+      <w:pPr>
+        <w:pStyle w:val="expediteur"/>
+      </w:pPr>
+      <w:r>
+        <w:t>« Prénom Nom du salarié »</w:t>
+      </w:r>
+    </w:p>
+    <w:p>
+      <w:pPr>
+        <w:pStyle w:val="expediteur"/>
+      </w:pPr>
+      <w:r>
+        <w:t xml:space="preserve">« Signature » </w:t>
+      </w:r>
     </w:p>
     <w:p>
       <w:pPr>
         <w:pStyle w:val="BodyA"/>
         <w:jc w:val="both"/>
         <w:rPr>
-          <w:rFonts w:ascii="Roboto" w:hAnsi="Roboto"/>
-        </w:rPr>
-      </w:pPr>
-      <w:r>
-        <w:rPr>
-          <w:rFonts w:ascii="Open Sans" w:hAnsi="Open Sans" w:cs="Arial"/>
-        </w:rPr>
-        <w:t xml:space="preserve">Veuillez agréer, </w:t>
-      </w:r>
-      <w:r>
-        <w:rPr>
-          <w:rFonts w:ascii="Open Sans" w:eastAsia="Calibri" w:hAnsi="Open Sans" w:cs="Arial"/>
-          <w:iCs/>
-          <w:color w:val="4D73B8"/>
-        </w:rPr>
-        <w:t xml:space="preserve">« Madame / </w:t>
-      </w:r>
-      <w:bookmarkStart w:id="1" w:name="__DdeLink__1833_1685986494"/>
-      <w:r>
-        <w:rPr>
-          <w:rFonts w:ascii="Open Sans" w:eastAsia="Calibri" w:hAnsi="Open Sans" w:cs="Arial"/>
-          <w:iCs/>
-          <w:color w:val="4D73B8"/>
-        </w:rPr>
-        <w:t>Monsieur »</w:t>
-      </w:r>
-      <w:r>
-        <w:rPr>
-          <w:rFonts w:ascii="Open Sans" w:hAnsi="Open Sans" w:cs="Arial"/>
-          <w:i/>
-          <w:iCs/>
-        </w:rPr>
-        <w:t xml:space="preserve"> </w:t>
-      </w:r>
-      <w:bookmarkEnd w:id="1"/>
-      <w:r>
-        <w:rPr>
-          <w:rFonts w:ascii="Open Sans" w:hAnsi="Open Sans" w:cs="Arial"/>
-        </w:rPr>
-        <w:t>l’expression de ma considération distingué</w:t>
-      </w:r>
-      <w:r>
-        <w:rPr>
-          <w:rFonts w:ascii="Open Sans" w:hAnsi="Open Sans" w:cs="Arial"/>
-          <w:lang w:val="it-IT"/>
-        </w:rPr>
-        <w:t>e.</w:t>
-      </w:r>
-    </w:p>
-    <w:p>
-      <w:pPr>
-        <w:pStyle w:val="BodyA"/>
-        <w:jc w:val="both"/>
-        <w:rPr>
-          <w:rFonts w:ascii="Open Sans" w:hAnsi="Open Sans" w:cs="Arial"/>
-          <w:lang w:val="it-IT"/>
-        </w:rPr>
-      </w:pPr>
-    </w:p>
-    <w:p>
-      <w:pPr>
-        <w:pStyle w:val="destinataire"/>
-        <w:rPr>
-          <w:rFonts w:ascii="Roboto" w:hAnsi="Roboto"/>
-        </w:rPr>
-      </w:pPr>
-      <w:r>
-        <w:t xml:space="preserve">« Prénom Nom du </w:t>
-      </w:r>
-      <w:r>
-        <w:t>représentant »</w:t>
-      </w:r>
-    </w:p>
-    <w:p>
-      <w:pPr>
-        <w:pStyle w:val="destinataire"/>
-        <w:rPr>
-          <w:rFonts w:ascii="Roboto" w:hAnsi="Roboto"/>
-        </w:rPr>
-      </w:pPr>
-      <w:r>
-        <w:t>« </w:t>
-      </w:r>
-      <w:r>
-        <w:t>Signature »</w:t>
-      </w:r>
-    </w:p>
-    <w:p>
-      <w:pPr>
-        <w:pStyle w:val="expediteur"/>
-      </w:pPr>
-      <w:r>
-        <w:t xml:space="preserve">« </w:t>
-      </w:r>
-      <w:r>
-        <w:t>(en cas de courrier remis en main propre</w:t>
-      </w:r>
-      <w:r>
-        <w:t>)</w:t>
-      </w:r>
-      <w:r>
-        <w:t> »</w:t>
-      </w:r>
-    </w:p>
-    <w:p>
-      <w:pPr>
-        <w:pStyle w:val="expediteur"/>
-      </w:pPr>
-      <w:r>
-        <w:t xml:space="preserve">« Fait en deux </w:t>
-      </w:r>
-      <w:r>
-        <w:t>exemplaires »</w:t>
-      </w:r>
-    </w:p>
-    <w:p>
-      <w:pPr>
-        <w:pStyle w:val="expediteur"/>
-      </w:pPr>
-      <w:r>
-        <w:t xml:space="preserve">« Prénom Nom du </w:t>
-      </w:r>
-      <w:r>
-        <w:t>salarié »</w:t>
-      </w:r>
-    </w:p>
-    <w:p>
-      <w:pPr>
-        <w:pStyle w:val="expediteur"/>
-      </w:pPr>
-      <w:r>
-        <w:t>« </w:t>
-      </w:r>
-      <w:r>
-        <w:t>Signature »</w:t>
-      </w:r>
-      <w:r>
-        <w:t xml:space="preserve"> </w:t>
-      </w:r>
-    </w:p>
-    <w:p>
-      <w:pPr>
-        <w:pStyle w:val="BodyA"/>
-        <w:jc w:val="both"/>
-        <w:rPr>
-          <w:rFonts w:ascii="Open Sans" w:hAnsi="Open Sans" w:cs="Arial"/>
-        </w:rPr>
-      </w:pPr>
-      <w:bookmarkStart w:id="2" w:name="_GoBack"/>
-      <w:bookmarkEnd w:id="2"/>
+          <w:rFonts w:ascii="Open Sans" w:hAnsi="Open Sans" w:cs="Arial"/>
+        </w:rPr>
+      </w:pPr>
     </w:p>
     <w:p>
       <w:pPr>
@@ -884,20 +693,18 @@
     </w:p>
     <w:sectPr>
       <w:footerReference w:type="default" r:id="rId6"/>
-      <w:pgSz w:w="11906" w:h="16838"/>
-      <w:pgMar w:top="1417" w:right="1417" w:bottom="1417" w:left="1417" w:header="0" w:footer="708" w:gutter="0"/>
+      <w:pgSz w:w="595.30pt" w:h="841.90pt"/>
+      <w:pgMar w:top="70.85pt" w:right="70.85pt" w:bottom="70.85pt" w:left="70.85pt" w:header="0pt" w:footer="35.40pt" w:gutter="0pt"/>
       <w:pgNumType w:start="1"/>
-      <w:cols w:space="720"/>
-      <w:formProt w:val="0"/>
+      <w:cols w:space="36pt"/>
       <w:bidi/>
-      <w:docGrid w:linePitch="240" w:charSpace="-6145"/>
     </w:sectPr>
   </w:body>
 </w:document>
 </file>
 
 <file path=word/endnotes.xml><?xml version="1.0" encoding="utf-8"?>
-<w:endnotes xmlns:wpc="http://schemas.microsoft.com/office/word/2010/wordprocessingCanvas" xmlns:cx="http://schemas.microsoft.com/office/drawing/2014/chartex" xmlns:cx1="http://schemas.microsoft.com/office/drawing/2015/9/8/chartex" xmlns:mc="http://schemas.openxmlformats.org/markup-compatibility/2006" xmlns:o="urn:schemas-microsoft-com:office:office" xmlns:r="http://schemas.openxmlformats.org/officeDocument/2006/relationships" xmlns:m="http://schemas.openxmlformats.org/officeDocument/2006/math" xmlns:v="urn:schemas-microsoft-com:vml" xmlns:wp14="http://schemas.microsoft.com/office/word/2010/wordprocessingDrawing" xmlns:wp="http://schemas.openxmlformats.org/drawingml/2006/wordprocessingDrawing" xmlns:w10="urn:schemas-microsoft-com:office:word" xmlns:w="http://schemas.openxmlformats.org/wordprocessingml/2006/main" xmlns:w14="http://schemas.microsoft.com/office/word/2010/wordml" xmlns:w15="http://schemas.microsoft.com/office/word/2012/wordml" xmlns:w16se="http://schemas.microsoft.com/office/word/2015/wordml/symex" xmlns:wpg="http://schemas.microsoft.com/office/word/2010/wordprocessingGroup" xmlns:wpi="http://schemas.microsoft.com/office/word/2010/wordprocessingInk" xmlns:wne="http://schemas.microsoft.com/office/word/2006/wordml" xmlns:wps="http://schemas.microsoft.com/office/word/2010/wordprocessingShape" mc:Ignorable="w14 w15 w16se wp14">
+<w:endnotes xmlns:cx="http://schemas.microsoft.com/office/drawing/2014/chartex" xmlns:cx1="http://schemas.microsoft.com/office/drawing/2015/9/8/chartex" xmlns:mc="http://schemas.openxmlformats.org/markup-compatibility/2006" xmlns:o="urn:schemas-microsoft-com:office:office" xmlns:r="http://purl.oclc.org/ooxml/officeDocument/relationships" xmlns:m="http://purl.oclc.org/ooxml/officeDocument/math" xmlns:v="urn:schemas-microsoft-com:vml" xmlns:wp14="http://schemas.microsoft.com/office/word/2010/wordprocessingDrawing" xmlns:wp="http://purl.oclc.org/ooxml/drawingml/wordprocessingDrawing" xmlns:w10="urn:schemas-microsoft-com:office:word" xmlns:w="http://purl.oclc.org/ooxml/wordprocessingml/main" xmlns:w14="http://schemas.microsoft.com/office/word/2010/wordml" xmlns:w15="http://schemas.microsoft.com/office/word/2012/wordml" xmlns:w16se="http://schemas.microsoft.com/office/word/2015/wordml/symex" xmlns:wpi="http://schemas.microsoft.com/office/word/2010/wordprocessingInk" xmlns:wne="http://schemas.microsoft.com/office/word/2006/wordml" mc:Ignorable="w14 w15 w16se wne wp14">
   <w:endnote w:type="separator" w:id="-1">
     <w:p>
       <w:r>
@@ -916,14 +723,11 @@
 </file>
 
 <file path=word/footer1.xml><?xml version="1.0" encoding="utf-8"?>
-<w:ftr xmlns:wpc="http://schemas.microsoft.com/office/word/2010/wordprocessingCanvas" xmlns:cx="http://schemas.microsoft.com/office/drawing/2014/chartex" xmlns:cx1="http://schemas.microsoft.com/office/drawing/2015/9/8/chartex" xmlns:mc="http://schemas.openxmlformats.org/markup-compatibility/2006" xmlns:o="urn:schemas-microsoft-com:office:office" xmlns:r="http://schemas.openxmlformats.org/officeDocument/2006/relationships" xmlns:m="http://schemas.openxmlformats.org/officeDocument/2006/math" xmlns:v="urn:schemas-microsoft-com:vml" xmlns:wp14="http://schemas.microsoft.com/office/word/2010/wordprocessingDrawing" xmlns:wp="http://schemas.openxmlformats.org/drawingml/2006/wordprocessingDrawing" xmlns:w10="urn:schemas-microsoft-com:office:word" xmlns:w="http://schemas.openxmlformats.org/wordprocessingml/2006/main" xmlns:w14="http://schemas.microsoft.com/office/word/2010/wordml" xmlns:w15="http://schemas.microsoft.com/office/word/2012/wordml" xmlns:w16se="http://schemas.microsoft.com/office/word/2015/wordml/symex" xmlns:wpg="http://schemas.microsoft.com/office/word/2010/wordprocessingGroup" xmlns:wpi="http://schemas.microsoft.com/office/word/2010/wordprocessingInk" xmlns:wne="http://schemas.microsoft.com/office/word/2006/wordml" xmlns:wps="http://schemas.microsoft.com/office/word/2010/wordprocessingShape" mc:Ignorable="w14 w15 w16se wp14">
+<w:ftr xmlns:cx="http://schemas.microsoft.com/office/drawing/2014/chartex" xmlns:cx1="http://schemas.microsoft.com/office/drawing/2015/9/8/chartex" xmlns:mc="http://schemas.openxmlformats.org/markup-compatibility/2006" xmlns:o="urn:schemas-microsoft-com:office:office" xmlns:r="http://purl.oclc.org/ooxml/officeDocument/relationships" xmlns:m="http://purl.oclc.org/ooxml/officeDocument/math" xmlns:v="urn:schemas-microsoft-com:vml" xmlns:wp14="http://schemas.microsoft.com/office/word/2010/wordprocessingDrawing" xmlns:wp="http://purl.oclc.org/ooxml/drawingml/wordprocessingDrawing" xmlns:w10="urn:schemas-microsoft-com:office:word" xmlns:w="http://purl.oclc.org/ooxml/wordprocessingml/main" xmlns:w14="http://schemas.microsoft.com/office/word/2010/wordml" xmlns:w15="http://schemas.microsoft.com/office/word/2012/wordml" xmlns:w16se="http://schemas.microsoft.com/office/word/2015/wordml/symex" xmlns:wpi="http://schemas.microsoft.com/office/word/2010/wordprocessingInk" xmlns:wne="http://schemas.microsoft.com/office/word/2006/wordml" mc:Ignorable="w14 w15 w16se wne wp14">
   <w:p>
     <w:pPr>
       <w:pStyle w:val="Pieddepage"/>
       <w:jc w:val="center"/>
-      <w:rPr>
-        <w:rFonts w:ascii="Open Sans" w:hAnsi="Open Sans" w:cs="Open Sans"/>
-      </w:rPr>
     </w:pPr>
     <w:r>
       <w:rPr>
@@ -937,9 +741,6 @@
     <w:r>
       <w:rPr>
         <w:rFonts w:ascii="Open Sans" w:hAnsi="Open Sans" w:cs="Open Sans"/>
-        <w:sz w:val="22"/>
-        <w:szCs w:val="22"/>
-        <w:lang w:val="fr-FR"/>
       </w:rPr>
       <w:fldChar w:fldCharType="begin"/>
     </w:r>
@@ -947,7 +748,7 @@
       <w:rPr>
         <w:rFonts w:ascii="Open Sans" w:hAnsi="Open Sans" w:cs="Open Sans"/>
       </w:rPr>
-      <w:instrText>PAGE</w:instrText>
+      <w:instrText xml:space="preserve"> PAGE </w:instrText>
     </w:r>
     <w:r>
       <w:rPr>
@@ -960,7 +761,7 @@
         <w:rFonts w:ascii="Open Sans" w:hAnsi="Open Sans" w:cs="Open Sans"/>
         <w:noProof/>
       </w:rPr>
-      <w:t>2</w:t>
+      <w:t>1</w:t>
     </w:r>
     <w:r>
       <w:rPr>
@@ -989,9 +790,6 @@
     <w:r>
       <w:rPr>
         <w:rFonts w:ascii="Open Sans" w:hAnsi="Open Sans" w:cs="Open Sans"/>
-        <w:sz w:val="22"/>
-        <w:szCs w:val="22"/>
-        <w:lang w:val="fr-FR"/>
       </w:rPr>
       <w:fldChar w:fldCharType="begin"/>
     </w:r>
@@ -999,7 +797,7 @@
       <w:rPr>
         <w:rFonts w:ascii="Open Sans" w:hAnsi="Open Sans" w:cs="Open Sans"/>
       </w:rPr>
-      <w:instrText>NUMPAGES</w:instrText>
+      <w:instrText xml:space="preserve"> NUMPAGES </w:instrText>
     </w:r>
     <w:r>
       <w:rPr>
@@ -1025,7 +823,7 @@
 </file>
 
 <file path=word/footnotes.xml><?xml version="1.0" encoding="utf-8"?>
-<w:footnotes xmlns:wpc="http://schemas.microsoft.com/office/word/2010/wordprocessingCanvas" xmlns:cx="http://schemas.microsoft.com/office/drawing/2014/chartex" xmlns:cx1="http://schemas.microsoft.com/office/drawing/2015/9/8/chartex" xmlns:mc="http://schemas.openxmlformats.org/markup-compatibility/2006" xmlns:o="urn:schemas-microsoft-com:office:office" xmlns:r="http://schemas.openxmlformats.org/officeDocument/2006/relationships" xmlns:m="http://schemas.openxmlformats.org/officeDocument/2006/math" xmlns:v="urn:schemas-microsoft-com:vml" xmlns:wp14="http://schemas.microsoft.com/office/word/2010/wordprocessingDrawing" xmlns:wp="http://schemas.openxmlformats.org/drawingml/2006/wordprocessingDrawing" xmlns:w10="urn:schemas-microsoft-com:office:word" xmlns:w="http://schemas.openxmlformats.org/wordprocessingml/2006/main" xmlns:w14="http://schemas.microsoft.com/office/word/2010/wordml" xmlns:w15="http://schemas.microsoft.com/office/word/2012/wordml" xmlns:w16se="http://schemas.microsoft.com/office/word/2015/wordml/symex" xmlns:wpg="http://schemas.microsoft.com/office/word/2010/wordprocessingGroup" xmlns:wpi="http://schemas.microsoft.com/office/word/2010/wordprocessingInk" xmlns:wne="http://schemas.microsoft.com/office/word/2006/wordml" xmlns:wps="http://schemas.microsoft.com/office/word/2010/wordprocessingShape" mc:Ignorable="w14 w15 w16se wp14">
+<w:footnotes xmlns:cx="http://schemas.microsoft.com/office/drawing/2014/chartex" xmlns:cx1="http://schemas.microsoft.com/office/drawing/2015/9/8/chartex" xmlns:mc="http://schemas.openxmlformats.org/markup-compatibility/2006" xmlns:o="urn:schemas-microsoft-com:office:office" xmlns:r="http://purl.oclc.org/ooxml/officeDocument/relationships" xmlns:m="http://purl.oclc.org/ooxml/officeDocument/math" xmlns:v="urn:schemas-microsoft-com:vml" xmlns:wp14="http://schemas.microsoft.com/office/word/2010/wordprocessingDrawing" xmlns:wp="http://purl.oclc.org/ooxml/drawingml/wordprocessingDrawing" xmlns:w10="urn:schemas-microsoft-com:office:word" xmlns:w="http://purl.oclc.org/ooxml/wordprocessingml/main" xmlns:w14="http://schemas.microsoft.com/office/word/2010/wordml" xmlns:w15="http://schemas.microsoft.com/office/word/2012/wordml" xmlns:w16se="http://schemas.microsoft.com/office/word/2015/wordml/symex" xmlns:wpi="http://schemas.microsoft.com/office/word/2010/wordprocessingInk" xmlns:wne="http://schemas.microsoft.com/office/word/2006/wordml" mc:Ignorable="w14 w15 w16se wne wp14">
   <w:footnote w:type="separator" w:id="-1">
     <w:p>
       <w:r>
@@ -1044,7 +842,7 @@
 </file>
 
 <file path=word/styles.xml><?xml version="1.0" encoding="utf-8"?>
-<w:styles xmlns:mc="http://schemas.openxmlformats.org/markup-compatibility/2006" xmlns:r="http://schemas.openxmlformats.org/officeDocument/2006/relationships" xmlns:w="http://schemas.openxmlformats.org/wordprocessingml/2006/main" xmlns:w14="http://schemas.microsoft.com/office/word/2010/wordml" xmlns:w15="http://schemas.microsoft.com/office/word/2012/wordml" xmlns:w16se="http://schemas.microsoft.com/office/word/2015/wordml/symex" mc:Ignorable="w14 w15 w16se">
+<w:styles xmlns:mc="http://schemas.openxmlformats.org/markup-compatibility/2006" xmlns:r="http://purl.oclc.org/ooxml/officeDocument/relationships" xmlns:w="http://purl.oclc.org/ooxml/wordprocessingml/main" xmlns:w14="http://schemas.microsoft.com/office/word/2010/wordml" xmlns:w15="http://schemas.microsoft.com/office/word/2012/wordml" xmlns:w16se="http://schemas.microsoft.com/office/word/2015/wordml/symex" mc:Ignorable="w14 w15 w16se">
   <w:docDefaults>
     <w:rPrDefault>
       <w:rPr>
@@ -1053,7 +851,12 @@
         <w:lang w:val="fr-FR" w:eastAsia="zh-CN" w:bidi="hi-IN"/>
       </w:rPr>
     </w:rPrDefault>
-    <w:pPrDefault/>
+    <w:pPrDefault>
+      <w:pPr>
+        <w:autoSpaceDN w:val="0"/>
+        <w:textAlignment w:val="baseline"/>
+      </w:pPr>
+    </w:pPrDefault>
   </w:docDefaults>
   <w:latentStyles w:defLockedState="0" w:defUIPriority="99" w:defSemiHidden="0" w:defUnhideWhenUsed="0" w:defQFormat="0" w:count="371">
     <w:lsdException w:name="Normal" w:uiPriority="0" w:qFormat="1"/>
@@ -1430,9 +1233,9 @@
   </w:latentStyles>
   <w:style w:type="paragraph" w:default="1" w:styleId="Normal">
     <w:name w:val="Normal"/>
-    <w:qFormat/>
     <w:pPr>
       <w:keepNext/>
+      <w:suppressAutoHyphens/>
       <w:overflowPunct w:val="0"/>
     </w:pPr>
     <w:rPr>
@@ -1453,12 +1256,12 @@
     <w:semiHidden/>
     <w:unhideWhenUsed/>
     <w:tblPr>
-      <w:tblInd w:w="0" w:type="dxa"/>
+      <w:tblInd w:w="0pt" w:type="dxa"/>
       <w:tblCellMar>
-        <w:top w:w="0" w:type="dxa"/>
-        <w:left w:w="108" w:type="dxa"/>
-        <w:bottom w:w="0" w:type="dxa"/>
-        <w:right w:w="108" w:type="dxa"/>
+        <w:top w:w="0pt" w:type="dxa"/>
+        <w:start w:w="5.40pt" w:type="dxa"/>
+        <w:bottom w:w="0pt" w:type="dxa"/>
+        <w:end w:w="5.40pt" w:type="dxa"/>
       </w:tblCellMar>
     </w:tblPr>
   </w:style>
@@ -1476,7 +1279,6 @@
   </w:style>
   <w:style w:type="character" w:customStyle="1" w:styleId="ListLabel1">
     <w:name w:val="ListLabel 1"/>
-    <w:qFormat/>
     <w:rPr>
       <w:rFonts w:eastAsia="Calibri" w:cs="Calibri"/>
       <w:color w:val="000000"/>
@@ -1484,35 +1286,30 @@
   </w:style>
   <w:style w:type="character" w:customStyle="1" w:styleId="ListLabel2">
     <w:name w:val="ListLabel 2"/>
-    <w:qFormat/>
     <w:rPr>
       <w:rFonts w:cs="Courier New"/>
     </w:rPr>
   </w:style>
   <w:style w:type="character" w:customStyle="1" w:styleId="ListLabel3">
     <w:name w:val="ListLabel 3"/>
-    <w:qFormat/>
     <w:rPr>
       <w:rFonts w:cs="Courier New"/>
     </w:rPr>
   </w:style>
   <w:style w:type="character" w:customStyle="1" w:styleId="ListLabel4">
     <w:name w:val="ListLabel 4"/>
-    <w:qFormat/>
     <w:rPr>
       <w:rFonts w:cs="Courier New"/>
     </w:rPr>
   </w:style>
   <w:style w:type="character" w:customStyle="1" w:styleId="Puces">
     <w:name w:val="Puces"/>
-    <w:qFormat/>
     <w:rPr>
       <w:rFonts w:ascii="OpenSymbol" w:eastAsia="OpenSymbol" w:hAnsi="OpenSymbol" w:cs="OpenSymbol"/>
     </w:rPr>
   </w:style>
   <w:style w:type="character" w:customStyle="1" w:styleId="ListLabel5">
     <w:name w:val="ListLabel 5"/>
-    <w:qFormat/>
     <w:rPr>
       <w:rFonts w:ascii="Arial" w:hAnsi="Arial" w:cs="OpenSymbol"/>
       <w:sz w:val="24"/>
@@ -1520,56 +1317,48 @@
   </w:style>
   <w:style w:type="character" w:customStyle="1" w:styleId="ListLabel6">
     <w:name w:val="ListLabel 6"/>
-    <w:qFormat/>
     <w:rPr>
       <w:rFonts w:cs="OpenSymbol"/>
     </w:rPr>
   </w:style>
   <w:style w:type="character" w:customStyle="1" w:styleId="ListLabel7">
     <w:name w:val="ListLabel 7"/>
-    <w:qFormat/>
     <w:rPr>
       <w:rFonts w:cs="OpenSymbol"/>
     </w:rPr>
   </w:style>
   <w:style w:type="character" w:customStyle="1" w:styleId="ListLabel8">
     <w:name w:val="ListLabel 8"/>
-    <w:qFormat/>
     <w:rPr>
       <w:rFonts w:cs="OpenSymbol"/>
     </w:rPr>
   </w:style>
   <w:style w:type="character" w:customStyle="1" w:styleId="ListLabel9">
     <w:name w:val="ListLabel 9"/>
-    <w:qFormat/>
     <w:rPr>
       <w:rFonts w:cs="OpenSymbol"/>
     </w:rPr>
   </w:style>
   <w:style w:type="character" w:customStyle="1" w:styleId="ListLabel10">
     <w:name w:val="ListLabel 10"/>
-    <w:qFormat/>
     <w:rPr>
       <w:rFonts w:cs="OpenSymbol"/>
     </w:rPr>
   </w:style>
   <w:style w:type="character" w:customStyle="1" w:styleId="ListLabel11">
     <w:name w:val="ListLabel 11"/>
-    <w:qFormat/>
     <w:rPr>
       <w:rFonts w:cs="OpenSymbol"/>
     </w:rPr>
   </w:style>
   <w:style w:type="character" w:customStyle="1" w:styleId="ListLabel12">
     <w:name w:val="ListLabel 12"/>
-    <w:qFormat/>
     <w:rPr>
       <w:rFonts w:cs="OpenSymbol"/>
     </w:rPr>
   </w:style>
   <w:style w:type="character" w:customStyle="1" w:styleId="ListLabel13">
     <w:name w:val="ListLabel 13"/>
-    <w:qFormat/>
     <w:rPr>
       <w:rFonts w:cs="OpenSymbol"/>
     </w:rPr>
@@ -1577,7 +1366,6 @@
   <w:style w:type="character" w:customStyle="1" w:styleId="PieddepageCar">
     <w:name w:val="Pied de page Car"/>
     <w:basedOn w:val="Policepardfaut"/>
-    <w:qFormat/>
     <w:rPr>
       <w:sz w:val="24"/>
       <w:szCs w:val="24"/>
@@ -1587,7 +1375,6 @@
   </w:style>
   <w:style w:type="character" w:customStyle="1" w:styleId="ListLabel14">
     <w:name w:val="ListLabel 14"/>
-    <w:qFormat/>
     <w:rPr>
       <w:rFonts w:cs="OpenSymbol"/>
       <w:sz w:val="24"/>
@@ -1595,56 +1382,48 @@
   </w:style>
   <w:style w:type="character" w:customStyle="1" w:styleId="ListLabel15">
     <w:name w:val="ListLabel 15"/>
-    <w:qFormat/>
     <w:rPr>
       <w:rFonts w:cs="OpenSymbol"/>
     </w:rPr>
   </w:style>
   <w:style w:type="character" w:customStyle="1" w:styleId="ListLabel16">
     <w:name w:val="ListLabel 16"/>
-    <w:qFormat/>
     <w:rPr>
       <w:rFonts w:cs="OpenSymbol"/>
     </w:rPr>
   </w:style>
   <w:style w:type="character" w:customStyle="1" w:styleId="ListLabel17">
     <w:name w:val="ListLabel 17"/>
-    <w:qFormat/>
     <w:rPr>
       <w:rFonts w:cs="OpenSymbol"/>
     </w:rPr>
   </w:style>
   <w:style w:type="character" w:customStyle="1" w:styleId="ListLabel18">
     <w:name w:val="ListLabel 18"/>
-    <w:qFormat/>
     <w:rPr>
       <w:rFonts w:cs="OpenSymbol"/>
     </w:rPr>
   </w:style>
   <w:style w:type="character" w:customStyle="1" w:styleId="ListLabel19">
     <w:name w:val="ListLabel 19"/>
-    <w:qFormat/>
     <w:rPr>
       <w:rFonts w:cs="OpenSymbol"/>
     </w:rPr>
   </w:style>
   <w:style w:type="character" w:customStyle="1" w:styleId="ListLabel20">
     <w:name w:val="ListLabel 20"/>
-    <w:qFormat/>
     <w:rPr>
       <w:rFonts w:cs="OpenSymbol"/>
     </w:rPr>
   </w:style>
   <w:style w:type="character" w:customStyle="1" w:styleId="ListLabel21">
     <w:name w:val="ListLabel 21"/>
-    <w:qFormat/>
     <w:rPr>
       <w:rFonts w:cs="OpenSymbol"/>
     </w:rPr>
   </w:style>
   <w:style w:type="character" w:customStyle="1" w:styleId="ListLabel22">
     <w:name w:val="ListLabel 22"/>
-    <w:qFormat/>
     <w:rPr>
       <w:rFonts w:cs="OpenSymbol"/>
     </w:rPr>
@@ -1653,7 +1432,6 @@
     <w:name w:val="Title"/>
     <w:basedOn w:val="Normal"/>
     <w:next w:val="Corpsdetexte"/>
-    <w:qFormat/>
     <w:pPr>
       <w:outlineLvl w:val="0"/>
     </w:pPr>
@@ -1670,7 +1448,7 @@
     <w:name w:val="Body Text"/>
     <w:basedOn w:val="Normal"/>
     <w:pPr>
-      <w:spacing w:after="140" w:line="288" w:lineRule="auto"/>
+      <w:spacing w:after="7pt" w:line="14.40pt" w:lineRule="auto"/>
     </w:pPr>
   </w:style>
   <w:style w:type="paragraph" w:styleId="Liste">
@@ -1683,10 +1461,9 @@
   <w:style w:type="paragraph" w:styleId="Lgende">
     <w:name w:val="caption"/>
     <w:basedOn w:val="Normal"/>
-    <w:qFormat/>
     <w:pPr>
       <w:suppressLineNumbers/>
-      <w:spacing w:before="120" w:after="120"/>
+      <w:spacing w:before="6pt" w:after="6pt"/>
     </w:pPr>
     <w:rPr>
       <w:rFonts w:cs="Lucida Sans"/>
@@ -1697,7 +1474,6 @@
   <w:style w:type="paragraph" w:customStyle="1" w:styleId="Index">
     <w:name w:val="Index"/>
     <w:basedOn w:val="Normal"/>
-    <w:qFormat/>
     <w:pPr>
       <w:suppressLineNumbers/>
     </w:pPr>
@@ -1707,12 +1483,12 @@
   </w:style>
   <w:style w:type="paragraph" w:customStyle="1" w:styleId="HeaderFooter">
     <w:name w:val="Header &amp; Footer"/>
-    <w:qFormat/>
     <w:pPr>
       <w:keepNext/>
       <w:tabs>
-        <w:tab w:val="right" w:pos="9020"/>
+        <w:tab w:val="end" w:pos="451pt"/>
       </w:tabs>
+      <w:suppressAutoHyphens/>
       <w:overflowPunct w:val="0"/>
     </w:pPr>
     <w:rPr>
@@ -1724,9 +1500,9 @@
   </w:style>
   <w:style w:type="paragraph" w:customStyle="1" w:styleId="BodyA">
     <w:name w:val="Body A"/>
-    <w:qFormat/>
     <w:pPr>
       <w:keepNext/>
+      <w:suppressAutoHyphens/>
       <w:overflowPunct w:val="0"/>
     </w:pPr>
     <w:rPr>
@@ -1746,10 +1522,10 @@
   </w:style>
   <w:style w:type="paragraph" w:customStyle="1" w:styleId="Corps">
     <w:name w:val="Corps"/>
-    <w:qFormat/>
     <w:pPr>
+      <w:suppressAutoHyphens/>
       <w:overflowPunct w:val="0"/>
-      <w:spacing w:after="200" w:line="276" w:lineRule="auto"/>
+      <w:spacing w:after="10pt" w:line="13.80pt" w:lineRule="auto"/>
     </w:pPr>
     <w:rPr>
       <w:rFonts w:ascii="Arial" w:eastAsia="Calibri" w:hAnsi="Arial" w:cs="Calibri"/>
@@ -1762,9 +1538,9 @@
     <w:name w:val="Signature"/>
     <w:basedOn w:val="Normal"/>
     <w:pPr>
-      <w:spacing w:after="200" w:line="276" w:lineRule="auto"/>
-      <w:ind w:left="4956" w:hanging="4956"/>
-      <w:jc w:val="right"/>
+      <w:spacing w:after="10pt" w:line="13.80pt" w:lineRule="auto"/>
+      <w:ind w:start="247.80pt" w:hanging="247.80pt"/>
+      <w:jc w:val="end"/>
     </w:pPr>
     <w:rPr>
       <w:rFonts w:ascii="Arial" w:hAnsi="Arial" w:cs="Arial Unicode MS"/>
@@ -1774,10 +1550,9 @@
   </w:style>
   <w:style w:type="paragraph" w:customStyle="1" w:styleId="expediteur">
     <w:name w:val="expediteur"/>
-    <w:qFormat/>
-    <w:rsid w:val="00D70E56"/>
     <w:pPr>
       <w:keepNext/>
+      <w:suppressAutoHyphens/>
       <w:overflowPunct w:val="0"/>
     </w:pPr>
     <w:rPr>
@@ -1790,9 +1565,9 @@
   </w:style>
   <w:style w:type="paragraph" w:customStyle="1" w:styleId="info">
     <w:name w:val="info"/>
-    <w:qFormat/>
     <w:pPr>
       <w:keepNext/>
+      <w:suppressAutoHyphens/>
       <w:overflowPunct w:val="0"/>
       <w:jc w:val="center"/>
     </w:pPr>
@@ -1807,12 +1582,11 @@
   </w:style>
   <w:style w:type="paragraph" w:customStyle="1" w:styleId="destinataire">
     <w:name w:val="destinataire"/>
-    <w:qFormat/>
-    <w:rsid w:val="00D70E56"/>
     <w:pPr>
       <w:keepNext/>
+      <w:suppressAutoHyphens/>
       <w:overflowPunct w:val="0"/>
-      <w:jc w:val="right"/>
+      <w:jc w:val="end"/>
     </w:pPr>
     <w:rPr>
       <w:rFonts w:ascii="Open Sans" w:eastAsia="Calibri" w:hAnsi="Open Sans" w:cs="Arial"/>
@@ -1825,8 +1599,6 @@
   <w:style w:type="paragraph" w:customStyle="1" w:styleId="Quotations">
     <w:name w:val="Quotations"/>
     <w:basedOn w:val="Normal"/>
-    <w:qFormat/>
-    <w:rsid w:val="00D70E56"/>
     <w:rPr>
       <w:rFonts w:ascii="Open Sans" w:eastAsia="Calibri" w:hAnsi="Open Sans" w:cs="Arial"/>
       <w:b/>
@@ -1837,29 +1609,26 @@
   <w:style w:type="paragraph" w:customStyle="1" w:styleId="Commentairechoix">
     <w:name w:val="Commentaire choix"/>
     <w:basedOn w:val="HeaderFooter"/>
-    <w:qFormat/>
     <w:pPr>
       <w:shd w:val="clear" w:color="auto" w:fill="FFFFFF"/>
     </w:pPr>
     <w:rPr>
       <w:color w:val="FFFFFF"/>
-      <w:highlight w:val="red"/>
+      <w:shd w:val="clear" w:color="auto" w:fill="FF0000"/>
     </w:rPr>
   </w:style>
   <w:style w:type="paragraph" w:customStyle="1" w:styleId="Contenudetableau">
     <w:name w:val="Contenu de tableau"/>
     <w:basedOn w:val="Normal"/>
-    <w:qFormat/>
   </w:style>
   <w:style w:type="paragraph" w:customStyle="1" w:styleId="Titredetableau">
     <w:name w:val="Titre de tableau"/>
     <w:basedOn w:val="Contenudetableau"/>
-    <w:qFormat/>
   </w:style>
   <w:style w:type="paragraph" w:customStyle="1" w:styleId="CorpsA">
     <w:name w:val="Corps A"/>
-    <w:qFormat/>
     <w:pPr>
+      <w:suppressAutoHyphens/>
       <w:overflowPunct w:val="0"/>
     </w:pPr>
     <w:rPr>
@@ -1874,7 +1643,7 @@
 </file>
 
 <file path=word/theme/theme1.xml><?xml version="1.0" encoding="utf-8"?>
-<a:theme xmlns:a="http://schemas.openxmlformats.org/drawingml/2006/main" name="Thème Office">
+<a:theme xmlns:a="http://purl.oclc.org/ooxml/drawingml/main" name="Thème Office">
   <a:themeElements>
     <a:clrScheme name="Office">
       <a:dk1>
@@ -1993,25 +1762,25 @@
         </a:solidFill>
         <a:gradFill rotWithShape="1">
           <a:gsLst>
-            <a:gs pos="0">
+            <a:gs pos="0%">
               <a:schemeClr val="phClr">
-                <a:lumMod val="110000"/>
-                <a:satMod val="105000"/>
-                <a:tint val="67000"/>
+                <a:lumMod val="110%"/>
+                <a:satMod val="105%"/>
+                <a:tint val="67%"/>
               </a:schemeClr>
             </a:gs>
-            <a:gs pos="50000">
+            <a:gs pos="50%">
               <a:schemeClr val="phClr">
-                <a:lumMod val="105000"/>
-                <a:satMod val="103000"/>
-                <a:tint val="73000"/>
+                <a:lumMod val="105%"/>
+                <a:satMod val="103%"/>
+                <a:tint val="73%"/>
               </a:schemeClr>
             </a:gs>
-            <a:gs pos="100000">
+            <a:gs pos="100%">
               <a:schemeClr val="phClr">
-                <a:lumMod val="105000"/>
-                <a:satMod val="109000"/>
-                <a:tint val="81000"/>
+                <a:lumMod val="105%"/>
+                <a:satMod val="109%"/>
+                <a:tint val="81%"/>
               </a:schemeClr>
             </a:gs>
           </a:gsLst>
@@ -2019,25 +1788,25 @@
         </a:gradFill>
         <a:gradFill rotWithShape="1">
           <a:gsLst>
-            <a:gs pos="0">
+            <a:gs pos="0%">
               <a:schemeClr val="phClr">
-                <a:satMod val="103000"/>
-                <a:lumMod val="102000"/>
-                <a:tint val="94000"/>
+                <a:satMod val="103%"/>
+                <a:lumMod val="102%"/>
+                <a:tint val="94%"/>
               </a:schemeClr>
             </a:gs>
-            <a:gs pos="50000">
+            <a:gs pos="50%">
               <a:schemeClr val="phClr">
-                <a:satMod val="110000"/>
-                <a:lumMod val="100000"/>
-                <a:shade val="100000"/>
+                <a:satMod val="110%"/>
+                <a:lumMod val="100%"/>
+                <a:shade val="100%"/>
               </a:schemeClr>
             </a:gs>
-            <a:gs pos="100000">
+            <a:gs pos="100%">
               <a:schemeClr val="phClr">
-                <a:lumMod val="99000"/>
-                <a:satMod val="120000"/>
-                <a:shade val="78000"/>
+                <a:lumMod val="99%"/>
+                <a:satMod val="120%"/>
+                <a:shade val="78%"/>
               </a:schemeClr>
             </a:gs>
           </a:gsLst>
@@ -2050,21 +1819,21 @@
             <a:schemeClr val="phClr"/>
           </a:solidFill>
           <a:prstDash val="solid"/>
-          <a:miter lim="800000"/>
+          <a:miter lim="800%"/>
         </a:ln>
         <a:ln w="12700" cap="flat" cmpd="sng" algn="ctr">
           <a:solidFill>
             <a:schemeClr val="phClr"/>
           </a:solidFill>
           <a:prstDash val="solid"/>
-          <a:miter lim="800000"/>
+          <a:miter lim="800%"/>
         </a:ln>
         <a:ln w="19050" cap="flat" cmpd="sng" algn="ctr">
           <a:solidFill>
             <a:schemeClr val="phClr"/>
           </a:solidFill>
           <a:prstDash val="solid"/>
-          <a:miter lim="800000"/>
+          <a:miter lim="800%"/>
         </a:ln>
       </a:lnStyleLst>
       <a:effectStyleLst>
@@ -2078,7 +1847,7 @@
           <a:effectLst>
             <a:outerShdw blurRad="57150" dist="19050" dir="5400000" algn="ctr" rotWithShape="0">
               <a:srgbClr val="000000">
-                <a:alpha val="63000"/>
+                <a:alpha val="63%"/>
               </a:srgbClr>
             </a:outerShdw>
           </a:effectLst>
@@ -2090,32 +1859,32 @@
         </a:solidFill>
         <a:solidFill>
           <a:schemeClr val="phClr">
-            <a:tint val="95000"/>
-            <a:satMod val="170000"/>
+            <a:tint val="95%"/>
+            <a:satMod val="170%"/>
           </a:schemeClr>
         </a:solidFill>
         <a:gradFill rotWithShape="1">
           <a:gsLst>
-            <a:gs pos="0">
+            <a:gs pos="0%">
               <a:schemeClr val="phClr">
-                <a:tint val="93000"/>
-                <a:satMod val="150000"/>
-                <a:shade val="98000"/>
-                <a:lumMod val="102000"/>
+                <a:tint val="93%"/>
+                <a:satMod val="150%"/>
+                <a:shade val="98%"/>
+                <a:lumMod val="102%"/>
               </a:schemeClr>
             </a:gs>
-            <a:gs pos="50000">
+            <a:gs pos="50%">
               <a:schemeClr val="phClr">
-                <a:tint val="98000"/>
-                <a:satMod val="130000"/>
-                <a:shade val="90000"/>
-                <a:lumMod val="103000"/>
+                <a:tint val="98%"/>
+                <a:satMod val="130%"/>
+                <a:shade val="90%"/>
+                <a:lumMod val="103%"/>
               </a:schemeClr>
             </a:gs>
-            <a:gs pos="100000">
+            <a:gs pos="100%">
               <a:schemeClr val="phClr">
-                <a:shade val="63000"/>
-                <a:satMod val="120000"/>
+                <a:shade val="63%"/>
+                <a:satMod val="120%"/>
               </a:schemeClr>
             </a:gs>
           </a:gsLst>
